--- a/FINAL_PROJECT/FINAL_PROJECT_SPECIFICATIONS.docx
+++ b/FINAL_PROJECT/FINAL_PROJECT_SPECIFICATIONS.docx
@@ -59,6 +59,10 @@
     <w:p>
       <w:pPr>
         <w:pStyle w:val="NormalWeb"/>
+        <w:numPr>
+          <w:ilvl w:val="0"/>
+          <w:numId w:val="2"/>
+        </w:numPr>
         <w:spacing w:before="0" w:beforeAutospacing="0" w:after="0" w:afterAutospacing="0"/>
         <w:rPr>
           <w:rFonts w:asciiTheme="majorHAnsi" w:hAnsiTheme="majorHAnsi"/>
@@ -75,245 +79,241 @@
           <w:szCs w:val="22"/>
         </w:rPr>
         <w:lastRenderedPageBreak/>
-        <w:t>* You need to simulate a hospital emergency room located in the town of 273ville, population 2000.</w:t>
-      </w:r>
-    </w:p>
-    <w:p>
-      <w:pPr>
-        <w:pStyle w:val="NormalWeb"/>
-        <w:spacing w:before="0" w:beforeAutospacing="0" w:after="0" w:afterAutospacing="0"/>
-        <w:rPr>
-          <w:rFonts w:asciiTheme="majorHAnsi" w:hAnsiTheme="majorHAnsi"/>
-          <w:color w:val="000000"/>
-          <w:sz w:val="22"/>
-          <w:szCs w:val="22"/>
-        </w:rPr>
-      </w:pPr>
-      <w:r>
-        <w:rPr>
-          <w:rFonts w:asciiTheme="majorHAnsi" w:hAnsiTheme="majorHAnsi"/>
-          <w:color w:val="000000"/>
-          <w:sz w:val="22"/>
-          <w:szCs w:val="22"/>
-        </w:rPr>
-        <w:t>* The names of all the residents of 273ville are stored in our class folder.</w:t>
-      </w:r>
-    </w:p>
-    <w:p>
-      <w:pPr>
-        <w:pStyle w:val="NormalWeb"/>
-        <w:spacing w:before="0" w:beforeAutospacing="0" w:after="0" w:afterAutospacing="0"/>
-        <w:rPr>
-          <w:rFonts w:asciiTheme="majorHAnsi" w:hAnsiTheme="majorHAnsi"/>
-          <w:color w:val="000000"/>
-          <w:sz w:val="22"/>
-          <w:szCs w:val="22"/>
-        </w:rPr>
-      </w:pPr>
-      <w:r>
-        <w:rPr>
-          <w:rFonts w:asciiTheme="majorHAnsi" w:hAnsiTheme="majorHAnsi"/>
-          <w:color w:val="000000"/>
-          <w:sz w:val="22"/>
-          <w:szCs w:val="22"/>
-        </w:rPr>
-        <w:t>* Every person in 273ville is equally healthy, but they do occasionally need to go to the emergency room.</w:t>
-      </w:r>
-    </w:p>
-    <w:p>
-      <w:pPr>
-        <w:pStyle w:val="NormalWeb"/>
-        <w:spacing w:before="0" w:beforeAutospacing="0" w:after="0" w:afterAutospacing="0"/>
-        <w:rPr>
-          <w:rFonts w:asciiTheme="majorHAnsi" w:hAnsiTheme="majorHAnsi"/>
-          <w:color w:val="000000"/>
-          <w:sz w:val="22"/>
-          <w:szCs w:val="22"/>
-        </w:rPr>
-      </w:pPr>
-      <w:proofErr w:type="gramStart"/>
-      <w:r>
-        <w:rPr>
-          <w:rFonts w:asciiTheme="majorHAnsi" w:hAnsiTheme="majorHAnsi"/>
-          <w:color w:val="000000"/>
-          <w:sz w:val="22"/>
-          <w:szCs w:val="22"/>
-        </w:rPr>
-        <w:t>o</w:t>
-      </w:r>
-      <w:proofErr w:type="gramEnd"/>
-      <w:r>
-        <w:rPr>
-          <w:rFonts w:asciiTheme="majorHAnsi" w:hAnsiTheme="majorHAnsi"/>
-          <w:color w:val="000000"/>
-          <w:sz w:val="22"/>
-          <w:szCs w:val="22"/>
-        </w:rPr>
-        <w:t xml:space="preserve"> I.e. there is equal probability that anyone in town will be admitted into the emergency room as a patient.</w:t>
-      </w:r>
-    </w:p>
-    <w:p>
-      <w:pPr>
-        <w:pStyle w:val="NormalWeb"/>
-        <w:spacing w:before="0" w:beforeAutospacing="0" w:after="0" w:afterAutospacing="0"/>
-        <w:rPr>
-          <w:rFonts w:asciiTheme="majorHAnsi" w:hAnsiTheme="majorHAnsi"/>
-          <w:color w:val="000000"/>
-          <w:sz w:val="22"/>
-          <w:szCs w:val="22"/>
-        </w:rPr>
-      </w:pPr>
-      <w:r>
-        <w:rPr>
-          <w:rFonts w:asciiTheme="majorHAnsi" w:hAnsiTheme="majorHAnsi"/>
-          <w:color w:val="000000"/>
-          <w:sz w:val="22"/>
-          <w:szCs w:val="22"/>
-        </w:rPr>
-        <w:t>* Your emergency room is small, but it has a big heart. It tries to run its operation as efficiently as possible.</w:t>
-      </w:r>
-    </w:p>
-    <w:p>
-      <w:pPr>
-        <w:pStyle w:val="NormalWeb"/>
-        <w:spacing w:before="0" w:beforeAutospacing="0" w:after="0" w:afterAutospacing="0"/>
-        <w:rPr>
-          <w:rFonts w:asciiTheme="majorHAnsi" w:hAnsiTheme="majorHAnsi"/>
-          <w:color w:val="000000"/>
-          <w:sz w:val="22"/>
-          <w:szCs w:val="22"/>
-        </w:rPr>
-      </w:pPr>
-      <w:r>
-        <w:rPr>
-          <w:rFonts w:asciiTheme="majorHAnsi" w:hAnsiTheme="majorHAnsi"/>
-          <w:color w:val="000000"/>
-          <w:sz w:val="22"/>
-          <w:szCs w:val="22"/>
-        </w:rPr>
-        <w:t>* When a patient arrives at the emergency room, he/she is triaged – that is, the patient is assigned a priority number from 1 to 20, depending on the severity of the illness. Higher priority values indicate more serious illnesses and are always treated ahead of lower priority illnesses.</w:t>
-      </w:r>
-    </w:p>
-    <w:p>
-      <w:pPr>
-        <w:pStyle w:val="NormalWeb"/>
-        <w:spacing w:before="0" w:beforeAutospacing="0" w:after="0" w:afterAutospacing="0"/>
-        <w:rPr>
-          <w:rFonts w:asciiTheme="majorHAnsi" w:hAnsiTheme="majorHAnsi"/>
-          <w:color w:val="000000"/>
-          <w:sz w:val="22"/>
-          <w:szCs w:val="22"/>
-        </w:rPr>
-      </w:pPr>
-      <w:proofErr w:type="gramStart"/>
-      <w:r>
-        <w:rPr>
-          <w:rFonts w:asciiTheme="majorHAnsi" w:hAnsiTheme="majorHAnsi"/>
-          <w:color w:val="000000"/>
-          <w:sz w:val="22"/>
-          <w:szCs w:val="22"/>
-        </w:rPr>
-        <w:t>o</w:t>
-      </w:r>
-      <w:proofErr w:type="gramEnd"/>
-      <w:r>
-        <w:rPr>
-          <w:rFonts w:asciiTheme="majorHAnsi" w:hAnsiTheme="majorHAnsi"/>
-          <w:color w:val="000000"/>
-          <w:sz w:val="22"/>
-          <w:szCs w:val="22"/>
-        </w:rPr>
-        <w:t xml:space="preserve"> Illnesses with priority 1 to 10 occur approximately 70% of the time with equal probability</w:t>
-      </w:r>
-    </w:p>
-    <w:p>
-      <w:pPr>
-        <w:pStyle w:val="NormalWeb"/>
-        <w:spacing w:before="0" w:beforeAutospacing="0" w:after="0" w:afterAutospacing="0"/>
-        <w:rPr>
-          <w:rFonts w:asciiTheme="majorHAnsi" w:hAnsiTheme="majorHAnsi"/>
-          <w:color w:val="000000"/>
-          <w:sz w:val="22"/>
-          <w:szCs w:val="22"/>
-        </w:rPr>
-      </w:pPr>
-      <w:proofErr w:type="gramStart"/>
-      <w:r>
-        <w:rPr>
-          <w:rFonts w:asciiTheme="majorHAnsi" w:hAnsiTheme="majorHAnsi"/>
-          <w:color w:val="000000"/>
-          <w:sz w:val="22"/>
-          <w:szCs w:val="22"/>
-        </w:rPr>
-        <w:t>o</w:t>
-      </w:r>
-      <w:proofErr w:type="gramEnd"/>
-      <w:r>
-        <w:rPr>
-          <w:rFonts w:asciiTheme="majorHAnsi" w:hAnsiTheme="majorHAnsi"/>
-          <w:color w:val="000000"/>
-          <w:sz w:val="22"/>
-          <w:szCs w:val="22"/>
-        </w:rPr>
-        <w:t xml:space="preserve"> Illnesses with priority 11 to 15 occur approximately 20% of the time with equal probability.</w:t>
-      </w:r>
-    </w:p>
-    <w:p>
-      <w:pPr>
-        <w:pStyle w:val="NormalWeb"/>
-        <w:spacing w:before="0" w:beforeAutospacing="0" w:after="0" w:afterAutospacing="0"/>
-        <w:rPr>
-          <w:rFonts w:asciiTheme="majorHAnsi" w:hAnsiTheme="majorHAnsi"/>
-          <w:color w:val="000000"/>
-          <w:sz w:val="22"/>
-          <w:szCs w:val="22"/>
-        </w:rPr>
-      </w:pPr>
-      <w:proofErr w:type="gramStart"/>
-      <w:r>
-        <w:rPr>
-          <w:rFonts w:asciiTheme="majorHAnsi" w:hAnsiTheme="majorHAnsi"/>
-          <w:color w:val="000000"/>
-          <w:sz w:val="22"/>
-          <w:szCs w:val="22"/>
-        </w:rPr>
-        <w:t>o</w:t>
-      </w:r>
-      <w:proofErr w:type="gramEnd"/>
-      <w:r>
-        <w:rPr>
-          <w:rFonts w:asciiTheme="majorHAnsi" w:hAnsiTheme="majorHAnsi"/>
-          <w:color w:val="000000"/>
-          <w:sz w:val="22"/>
-          <w:szCs w:val="22"/>
-        </w:rPr>
-        <w:t xml:space="preserve"> Illnesses with priority 16 to 20 occur approximately 10% of the time with equal probability.</w:t>
-      </w:r>
-    </w:p>
-    <w:p>
-      <w:pPr>
-        <w:pStyle w:val="NormalWeb"/>
-        <w:spacing w:before="0" w:beforeAutospacing="0" w:after="0" w:afterAutospacing="0"/>
-        <w:rPr>
-          <w:rFonts w:asciiTheme="majorHAnsi" w:hAnsiTheme="majorHAnsi"/>
-          <w:color w:val="000000"/>
-          <w:sz w:val="22"/>
-          <w:szCs w:val="22"/>
-        </w:rPr>
-      </w:pPr>
-      <w:r>
-        <w:rPr>
-          <w:rFonts w:asciiTheme="majorHAnsi" w:hAnsiTheme="majorHAnsi"/>
-          <w:color w:val="000000"/>
-          <w:sz w:val="22"/>
-          <w:szCs w:val="22"/>
-        </w:rPr>
-        <w:t>* The emergency room has 2 categories of caregivers: Doctors and Nurses.</w:t>
-      </w:r>
-    </w:p>
-    <w:p>
-      <w:pPr>
-        <w:pStyle w:val="NormalWeb"/>
+        <w:t>You need to simulate a hospital emergency room located in the town of 273ville, population 2000.</w:t>
+      </w:r>
+    </w:p>
+    <w:p>
+      <w:pPr>
+        <w:pStyle w:val="NormalWeb"/>
+        <w:numPr>
+          <w:ilvl w:val="0"/>
+          <w:numId w:val="2"/>
+        </w:numPr>
+        <w:spacing w:before="0" w:beforeAutospacing="0" w:after="0" w:afterAutospacing="0"/>
+        <w:rPr>
+          <w:rFonts w:asciiTheme="majorHAnsi" w:hAnsiTheme="majorHAnsi"/>
+          <w:color w:val="000000"/>
+          <w:sz w:val="22"/>
+          <w:szCs w:val="22"/>
+        </w:rPr>
+      </w:pPr>
+      <w:r>
+        <w:rPr>
+          <w:rFonts w:asciiTheme="majorHAnsi" w:hAnsiTheme="majorHAnsi"/>
+          <w:color w:val="000000"/>
+          <w:sz w:val="22"/>
+          <w:szCs w:val="22"/>
+        </w:rPr>
+        <w:t>The names of all the residents of 273ville are stored in our class folder.</w:t>
+      </w:r>
+    </w:p>
+    <w:p>
+      <w:pPr>
+        <w:pStyle w:val="NormalWeb"/>
+        <w:numPr>
+          <w:ilvl w:val="0"/>
+          <w:numId w:val="2"/>
+        </w:numPr>
+        <w:spacing w:before="0" w:beforeAutospacing="0" w:after="0" w:afterAutospacing="0"/>
+        <w:rPr>
+          <w:rFonts w:asciiTheme="majorHAnsi" w:hAnsiTheme="majorHAnsi"/>
+          <w:color w:val="000000"/>
+          <w:sz w:val="22"/>
+          <w:szCs w:val="22"/>
+        </w:rPr>
+      </w:pPr>
+      <w:r>
+        <w:rPr>
+          <w:rFonts w:asciiTheme="majorHAnsi" w:hAnsiTheme="majorHAnsi"/>
+          <w:color w:val="000000"/>
+          <w:sz w:val="22"/>
+          <w:szCs w:val="22"/>
+        </w:rPr>
+        <w:t>Every person in 273ville is equally healthy, but they do occasionally need to go to the emergency room.</w:t>
+      </w:r>
+    </w:p>
+    <w:p>
+      <w:pPr>
+        <w:pStyle w:val="NormalWeb"/>
+        <w:numPr>
+          <w:ilvl w:val="0"/>
+          <w:numId w:val="2"/>
+        </w:numPr>
+        <w:spacing w:before="0" w:beforeAutospacing="0" w:after="0" w:afterAutospacing="0"/>
+        <w:rPr>
+          <w:rFonts w:asciiTheme="majorHAnsi" w:hAnsiTheme="majorHAnsi"/>
+          <w:color w:val="000000"/>
+          <w:sz w:val="22"/>
+          <w:szCs w:val="22"/>
+        </w:rPr>
+      </w:pPr>
+      <w:r>
+        <w:rPr>
+          <w:rFonts w:asciiTheme="majorHAnsi" w:hAnsiTheme="majorHAnsi"/>
+          <w:color w:val="000000"/>
+          <w:sz w:val="22"/>
+          <w:szCs w:val="22"/>
+        </w:rPr>
+        <w:t>I.e. there is equal probability that anyone in town will be admitted into the emergency room as a patient.</w:t>
+      </w:r>
+    </w:p>
+    <w:p>
+      <w:pPr>
+        <w:pStyle w:val="NormalWeb"/>
+        <w:numPr>
+          <w:ilvl w:val="0"/>
+          <w:numId w:val="2"/>
+        </w:numPr>
+        <w:spacing w:before="0" w:beforeAutospacing="0" w:after="0" w:afterAutospacing="0"/>
+        <w:rPr>
+          <w:rFonts w:asciiTheme="majorHAnsi" w:hAnsiTheme="majorHAnsi"/>
+          <w:color w:val="000000"/>
+          <w:sz w:val="22"/>
+          <w:szCs w:val="22"/>
+        </w:rPr>
+      </w:pPr>
+      <w:r>
+        <w:rPr>
+          <w:rFonts w:asciiTheme="majorHAnsi" w:hAnsiTheme="majorHAnsi"/>
+          <w:color w:val="000000"/>
+          <w:sz w:val="22"/>
+          <w:szCs w:val="22"/>
+        </w:rPr>
+        <w:t>Your emergency room is small, but it has a big heart. It tries to run its operation as efficiently as possible.</w:t>
+      </w:r>
+    </w:p>
+    <w:p>
+      <w:pPr>
+        <w:pStyle w:val="NormalWeb"/>
+        <w:numPr>
+          <w:ilvl w:val="0"/>
+          <w:numId w:val="2"/>
+        </w:numPr>
+        <w:spacing w:before="0" w:beforeAutospacing="0" w:after="0" w:afterAutospacing="0"/>
+        <w:rPr>
+          <w:rFonts w:asciiTheme="majorHAnsi" w:hAnsiTheme="majorHAnsi"/>
+          <w:color w:val="000000"/>
+          <w:sz w:val="22"/>
+          <w:szCs w:val="22"/>
+        </w:rPr>
+      </w:pPr>
+      <w:r>
+        <w:rPr>
+          <w:rFonts w:asciiTheme="majorHAnsi" w:hAnsiTheme="majorHAnsi"/>
+          <w:color w:val="000000"/>
+          <w:sz w:val="22"/>
+          <w:szCs w:val="22"/>
+        </w:rPr>
+        <w:t>When a patient arrives at the emergency room, he/she is triaged – that is, the patient is assigned a priority number from 1 to 20, depending on the severity of the illness. Higher priority values indicate more serious illnesses and are always treated ahead of lower priority illnesses.</w:t>
+      </w:r>
+    </w:p>
+    <w:p>
+      <w:pPr>
+        <w:pStyle w:val="NormalWeb"/>
+        <w:numPr>
+          <w:ilvl w:val="0"/>
+          <w:numId w:val="2"/>
+        </w:numPr>
+        <w:spacing w:before="0" w:beforeAutospacing="0" w:after="0" w:afterAutospacing="0"/>
+        <w:rPr>
+          <w:rFonts w:asciiTheme="majorHAnsi" w:hAnsiTheme="majorHAnsi"/>
+          <w:color w:val="000000"/>
+          <w:sz w:val="22"/>
+          <w:szCs w:val="22"/>
+        </w:rPr>
+      </w:pPr>
+      <w:r>
+        <w:rPr>
+          <w:rFonts w:asciiTheme="majorHAnsi" w:hAnsiTheme="majorHAnsi"/>
+          <w:color w:val="000000"/>
+          <w:sz w:val="22"/>
+          <w:szCs w:val="22"/>
+        </w:rPr>
+        <w:t>Illnesses with priority 1 to 10 occur approximately 70% of the time with equal probability</w:t>
+      </w:r>
+    </w:p>
+    <w:p>
+      <w:pPr>
+        <w:pStyle w:val="NormalWeb"/>
+        <w:numPr>
+          <w:ilvl w:val="0"/>
+          <w:numId w:val="2"/>
+        </w:numPr>
+        <w:spacing w:before="0" w:beforeAutospacing="0" w:after="0" w:afterAutospacing="0"/>
+        <w:rPr>
+          <w:rFonts w:asciiTheme="majorHAnsi" w:hAnsiTheme="majorHAnsi"/>
+          <w:color w:val="000000"/>
+          <w:sz w:val="22"/>
+          <w:szCs w:val="22"/>
+        </w:rPr>
+      </w:pPr>
+      <w:r>
+        <w:rPr>
+          <w:rFonts w:asciiTheme="majorHAnsi" w:hAnsiTheme="majorHAnsi"/>
+          <w:color w:val="000000"/>
+          <w:sz w:val="22"/>
+          <w:szCs w:val="22"/>
+        </w:rPr>
+        <w:t>Illnesses with priority 11 to 15 occur approximately 20% of the time with equal probability.</w:t>
+      </w:r>
+    </w:p>
+    <w:p>
+      <w:pPr>
+        <w:pStyle w:val="NormalWeb"/>
+        <w:numPr>
+          <w:ilvl w:val="0"/>
+          <w:numId w:val="2"/>
+        </w:numPr>
+        <w:spacing w:before="0" w:beforeAutospacing="0" w:after="0" w:afterAutospacing="0"/>
+        <w:rPr>
+          <w:rFonts w:asciiTheme="majorHAnsi" w:hAnsiTheme="majorHAnsi"/>
+          <w:color w:val="000000"/>
+          <w:sz w:val="22"/>
+          <w:szCs w:val="22"/>
+        </w:rPr>
+      </w:pPr>
+      <w:r>
+        <w:rPr>
+          <w:rFonts w:asciiTheme="majorHAnsi" w:hAnsiTheme="majorHAnsi"/>
+          <w:color w:val="000000"/>
+          <w:sz w:val="22"/>
+          <w:szCs w:val="22"/>
+        </w:rPr>
+        <w:t>Illnesses with priority 16 to 20 occur approximately 10% of the time with equal probability.</w:t>
+      </w:r>
+    </w:p>
+    <w:p>
+      <w:pPr>
+        <w:pStyle w:val="NormalWeb"/>
+        <w:numPr>
+          <w:ilvl w:val="0"/>
+          <w:numId w:val="2"/>
+        </w:numPr>
+        <w:spacing w:before="0" w:beforeAutospacing="0" w:after="0" w:afterAutospacing="0"/>
+        <w:rPr>
+          <w:rFonts w:asciiTheme="majorHAnsi" w:hAnsiTheme="majorHAnsi"/>
+          <w:color w:val="000000"/>
+          <w:sz w:val="22"/>
+          <w:szCs w:val="22"/>
+        </w:rPr>
+      </w:pPr>
+      <w:r>
+        <w:rPr>
+          <w:rFonts w:asciiTheme="majorHAnsi" w:hAnsiTheme="majorHAnsi"/>
+          <w:color w:val="000000"/>
+          <w:sz w:val="22"/>
+          <w:szCs w:val="22"/>
+        </w:rPr>
+        <w:t>The emergency room has 2 categories of caregivers: Doctors and Nurses.</w:t>
+      </w:r>
+    </w:p>
+    <w:p>
+      <w:pPr>
+        <w:pStyle w:val="NormalWeb"/>
+        <w:numPr>
+          <w:ilvl w:val="0"/>
+          <w:numId w:val="2"/>
+        </w:numPr>
         <w:spacing w:before="0" w:beforeAutospacing="0" w:after="0" w:afterAutospacing="0"/>
         <w:rPr>
           <w:rFonts w:asciiTheme="majorHAnsi" w:hAnsiTheme="majorHAnsi"/>
@@ -323,25 +323,14 @@
           <w:szCs w:val="22"/>
         </w:rPr>
       </w:pPr>
-      <w:proofErr w:type="gramStart"/>
-      <w:r>
-        <w:rPr>
-          <w:rFonts w:asciiTheme="majorHAnsi" w:hAnsiTheme="majorHAnsi"/>
-          <w:color w:val="000000"/>
-          <w:sz w:val="22"/>
-          <w:szCs w:val="22"/>
-        </w:rPr>
-        <w:t>o</w:t>
-      </w:r>
-      <w:proofErr w:type="gramEnd"/>
-      <w:r>
-        <w:rPr>
-          <w:rFonts w:asciiTheme="majorHAnsi" w:hAnsiTheme="majorHAnsi"/>
-          <w:color w:val="000000"/>
-          <w:sz w:val="22"/>
-          <w:szCs w:val="22"/>
-        </w:rPr>
-        <w:t xml:space="preserve"> Nurses can treat patients with priority 1 to 10, and doctors can treat patients with priority 1 to 20.</w:t>
+      <w:r>
+        <w:rPr>
+          <w:rFonts w:asciiTheme="majorHAnsi" w:hAnsiTheme="majorHAnsi"/>
+          <w:color w:val="000000"/>
+          <w:sz w:val="22"/>
+          <w:szCs w:val="22"/>
+        </w:rPr>
+        <w:t>Nurses can treat patients with priority 1 to 10, and doctors can treat patients with priority 1 to 20.</w:t>
       </w:r>
       <w:r>
         <w:rPr>
@@ -361,87 +350,418 @@
           <w:szCs w:val="22"/>
         </w:rPr>
         <w:t>PRIORITY QUEUES</w:t>
+      </w:r>
+    </w:p>
+    <w:p>
+      <w:pPr>
+        <w:pStyle w:val="NormalWeb"/>
+        <w:numPr>
+          <w:ilvl w:val="0"/>
+          <w:numId w:val="2"/>
+        </w:numPr>
+        <w:spacing w:before="0" w:beforeAutospacing="0" w:after="0" w:afterAutospacing="0"/>
+        <w:rPr>
+          <w:rFonts w:asciiTheme="majorHAnsi" w:hAnsiTheme="majorHAnsi"/>
+          <w:color w:val="000000"/>
+          <w:sz w:val="22"/>
+          <w:szCs w:val="22"/>
+        </w:rPr>
+      </w:pPr>
+      <w:r>
+        <w:rPr>
+          <w:rFonts w:asciiTheme="majorHAnsi" w:hAnsiTheme="majorHAnsi"/>
+          <w:color w:val="000000"/>
+          <w:sz w:val="22"/>
+          <w:szCs w:val="22"/>
+        </w:rPr>
+        <w:t>Empirically, we also know that nurses take 1 to 10 minutes to treat a patient, and doctors take 1 to 20 minutes to treat a patient, on average.</w:t>
+      </w:r>
+    </w:p>
+    <w:p>
+      <w:pPr>
+        <w:pStyle w:val="NormalWeb"/>
+        <w:numPr>
+          <w:ilvl w:val="0"/>
+          <w:numId w:val="2"/>
+        </w:numPr>
+        <w:spacing w:before="0" w:beforeAutospacing="0" w:after="0" w:afterAutospacing="0"/>
+        <w:rPr>
+          <w:rFonts w:asciiTheme="majorHAnsi" w:hAnsiTheme="majorHAnsi"/>
+          <w:color w:val="000000"/>
+          <w:sz w:val="22"/>
+          <w:szCs w:val="22"/>
+        </w:rPr>
+      </w:pPr>
+      <w:r>
+        <w:rPr>
+          <w:rFonts w:asciiTheme="majorHAnsi" w:hAnsiTheme="majorHAnsi"/>
+          <w:color w:val="000000"/>
+          <w:sz w:val="22"/>
+          <w:szCs w:val="22"/>
+        </w:rPr>
+        <w:t>The hospital keeps a record of all patients that were treated in the emergency room. Each record stores:</w:t>
+      </w:r>
+    </w:p>
+    <w:p>
+      <w:pPr>
+        <w:pStyle w:val="NormalWeb"/>
+        <w:numPr>
+          <w:ilvl w:val="0"/>
+          <w:numId w:val="2"/>
+        </w:numPr>
+        <w:spacing w:before="0" w:beforeAutospacing="0" w:after="0" w:afterAutospacing="0"/>
+        <w:rPr>
+          <w:rFonts w:asciiTheme="majorHAnsi" w:hAnsiTheme="majorHAnsi"/>
+          <w:color w:val="000000"/>
+          <w:sz w:val="22"/>
+          <w:szCs w:val="22"/>
+        </w:rPr>
+      </w:pPr>
+      <w:r>
+        <w:rPr>
+          <w:rFonts w:asciiTheme="majorHAnsi" w:hAnsiTheme="majorHAnsi"/>
+          <w:color w:val="000000"/>
+          <w:sz w:val="22"/>
+          <w:szCs w:val="22"/>
+        </w:rPr>
+        <w:t>the number of visits to the emergency room, and</w:t>
+      </w:r>
+    </w:p>
+    <w:p>
+      <w:pPr>
+        <w:pStyle w:val="NormalWeb"/>
+        <w:numPr>
+          <w:ilvl w:val="0"/>
+          <w:numId w:val="2"/>
+        </w:numPr>
+        <w:spacing w:before="0" w:beforeAutospacing="0" w:after="0" w:afterAutospacing="0"/>
+        <w:rPr>
+          <w:rFonts w:asciiTheme="majorHAnsi" w:hAnsiTheme="majorHAnsi"/>
+          <w:b/>
+          <w:color w:val="000000"/>
+          <w:sz w:val="22"/>
+          <w:szCs w:val="22"/>
+        </w:rPr>
+      </w:pPr>
+      <w:r>
+        <w:rPr>
+          <w:rFonts w:asciiTheme="majorHAnsi" w:hAnsiTheme="majorHAnsi"/>
+          <w:color w:val="000000"/>
+          <w:sz w:val="22"/>
+          <w:szCs w:val="22"/>
+        </w:rPr>
+        <w:t>the severity of illness on each visit</w:t>
+      </w:r>
+      <w:r>
+        <w:rPr>
+          <w:rFonts w:asciiTheme="majorHAnsi" w:hAnsiTheme="majorHAnsi"/>
+          <w:color w:val="000000"/>
+          <w:sz w:val="22"/>
+          <w:szCs w:val="22"/>
+        </w:rPr>
+        <w:t xml:space="preserve"> </w:t>
+      </w:r>
+      <w:r>
+        <w:rPr>
+          <w:rFonts w:asciiTheme="majorHAnsi" w:hAnsiTheme="majorHAnsi"/>
+          <w:b/>
+          <w:color w:val="000000"/>
+          <w:sz w:val="22"/>
+          <w:szCs w:val="22"/>
+        </w:rPr>
+        <w:t>VECTORS</w:t>
+      </w:r>
+    </w:p>
+    <w:p>
+      <w:pPr>
+        <w:pStyle w:val="NormalWeb"/>
+        <w:numPr>
+          <w:ilvl w:val="0"/>
+          <w:numId w:val="2"/>
+        </w:numPr>
+        <w:spacing w:before="0" w:beforeAutospacing="0" w:after="0" w:afterAutospacing="0"/>
+        <w:rPr>
+          <w:rFonts w:asciiTheme="majorHAnsi" w:hAnsiTheme="majorHAnsi"/>
+          <w:color w:val="000000"/>
+          <w:sz w:val="22"/>
+          <w:szCs w:val="22"/>
+        </w:rPr>
+      </w:pPr>
+      <w:r>
+        <w:rPr>
+          <w:rFonts w:asciiTheme="majorHAnsi" w:hAnsiTheme="majorHAnsi"/>
+          <w:color w:val="000000"/>
+          <w:sz w:val="22"/>
+          <w:szCs w:val="22"/>
+        </w:rPr>
+        <w:t>Your simulation needs to examine a week in the life of the emergency room on a minute-by-minute basis (i.e. it needs to simulate at least 7x24x60 minutes).</w:t>
+      </w:r>
+    </w:p>
+    <w:p>
+      <w:pPr>
+        <w:pStyle w:val="NormalWeb"/>
+        <w:numPr>
+          <w:ilvl w:val="0"/>
+          <w:numId w:val="2"/>
+        </w:numPr>
+        <w:spacing w:before="0" w:beforeAutospacing="0" w:after="0" w:afterAutospacing="0"/>
+        <w:rPr>
+          <w:rFonts w:asciiTheme="majorHAnsi" w:hAnsiTheme="majorHAnsi"/>
+          <w:color w:val="000000"/>
+          <w:sz w:val="22"/>
+          <w:szCs w:val="22"/>
+        </w:rPr>
+      </w:pPr>
+      <w:r>
+        <w:rPr>
+          <w:rFonts w:asciiTheme="majorHAnsi" w:hAnsiTheme="majorHAnsi"/>
+          <w:color w:val="000000"/>
+          <w:sz w:val="22"/>
+          <w:szCs w:val="22"/>
+        </w:rPr>
+        <w:t>Allow the user to input the following data values:</w:t>
+      </w:r>
+    </w:p>
+    <w:p>
+      <w:pPr>
+        <w:pStyle w:val="NormalWeb"/>
+        <w:spacing w:before="0" w:beforeAutospacing="0" w:after="0" w:afterAutospacing="0"/>
+        <w:ind w:left="720"/>
+        <w:rPr>
+          <w:rFonts w:asciiTheme="majorHAnsi" w:hAnsiTheme="majorHAnsi"/>
+          <w:strike/>
+          <w:color w:val="000000"/>
+          <w:sz w:val="22"/>
+          <w:szCs w:val="22"/>
+        </w:rPr>
+      </w:pPr>
+      <w:r>
+        <w:rPr>
+          <w:rFonts w:asciiTheme="majorHAnsi" w:hAnsiTheme="majorHAnsi"/>
+          <w:strike/>
+          <w:color w:val="000000"/>
+          <w:sz w:val="22"/>
+          <w:szCs w:val="22"/>
+        </w:rPr>
+        <w:t>The average hourly patient arrival rate (patients/ hour) at the emergency room –assume that there will not be more than 60 patients per hour.</w:t>
+      </w:r>
+    </w:p>
+    <w:p>
+      <w:pPr>
+        <w:pStyle w:val="NormalWeb"/>
+        <w:spacing w:before="0" w:beforeAutospacing="0" w:after="0" w:afterAutospacing="0"/>
+        <w:ind w:left="720"/>
+        <w:rPr>
+          <w:rFonts w:asciiTheme="majorHAnsi" w:hAnsiTheme="majorHAnsi"/>
+          <w:strike/>
+          <w:color w:val="000000"/>
+          <w:sz w:val="22"/>
+          <w:szCs w:val="22"/>
+        </w:rPr>
+      </w:pPr>
+      <w:r>
+        <w:rPr>
+          <w:rFonts w:asciiTheme="majorHAnsi" w:hAnsiTheme="majorHAnsi"/>
+          <w:strike/>
+          <w:color w:val="000000"/>
+          <w:sz w:val="22"/>
+          <w:szCs w:val="22"/>
+        </w:rPr>
+        <w:t>The number of doctors working in the emergency room.</w:t>
+      </w:r>
+    </w:p>
+    <w:p>
+      <w:pPr>
+        <w:pStyle w:val="NormalWeb"/>
+        <w:spacing w:before="0" w:beforeAutospacing="0" w:after="0" w:afterAutospacing="0"/>
+        <w:ind w:left="720"/>
+        <w:rPr>
+          <w:rFonts w:asciiTheme="majorHAnsi" w:hAnsiTheme="majorHAnsi"/>
+          <w:strike/>
+          <w:color w:val="000000"/>
+          <w:sz w:val="22"/>
+          <w:szCs w:val="22"/>
+        </w:rPr>
+      </w:pPr>
+      <w:r>
+        <w:rPr>
+          <w:rFonts w:asciiTheme="majorHAnsi" w:hAnsiTheme="majorHAnsi"/>
+          <w:strike/>
+          <w:color w:val="000000"/>
+          <w:sz w:val="22"/>
+          <w:szCs w:val="22"/>
+        </w:rPr>
+        <w:t>The number of nurses working in the emergency room.</w:t>
+      </w:r>
+    </w:p>
+    <w:p>
+      <w:pPr>
+        <w:pStyle w:val="NormalWeb"/>
+        <w:numPr>
+          <w:ilvl w:val="0"/>
+          <w:numId w:val="2"/>
+        </w:numPr>
+        <w:spacing w:before="0" w:beforeAutospacing="0" w:after="0" w:afterAutospacing="0"/>
+        <w:rPr>
+          <w:rFonts w:asciiTheme="majorHAnsi" w:hAnsiTheme="majorHAnsi"/>
+          <w:color w:val="000000"/>
+          <w:sz w:val="22"/>
+          <w:szCs w:val="22"/>
+        </w:rPr>
+      </w:pPr>
+      <w:r>
+        <w:rPr>
+          <w:rFonts w:asciiTheme="majorHAnsi" w:hAnsiTheme="majorHAnsi"/>
+          <w:color w:val="000000"/>
+          <w:sz w:val="22"/>
+          <w:szCs w:val="22"/>
+        </w:rPr>
+        <w:t>You simulation will need to calculate the average visit time (arrival to discharge time) for emergency room patients.</w:t>
+      </w:r>
+    </w:p>
+    <w:p>
+      <w:pPr>
+        <w:pStyle w:val="NormalWeb"/>
+        <w:numPr>
+          <w:ilvl w:val="0"/>
+          <w:numId w:val="2"/>
+        </w:numPr>
+        <w:spacing w:before="0" w:beforeAutospacing="0" w:after="0" w:afterAutospacing="0"/>
+        <w:rPr>
+          <w:rFonts w:asciiTheme="majorHAnsi" w:hAnsiTheme="majorHAnsi"/>
+          <w:color w:val="000000"/>
+          <w:sz w:val="22"/>
+          <w:szCs w:val="22"/>
+        </w:rPr>
+      </w:pPr>
+      <w:r>
+        <w:rPr>
+          <w:rFonts w:asciiTheme="majorHAnsi" w:hAnsiTheme="majorHAnsi"/>
+          <w:color w:val="000000"/>
+          <w:sz w:val="22"/>
+          <w:szCs w:val="22"/>
+        </w:rPr>
+        <w:t>At the end of the simulatio</w:t>
       </w:r>
       <w:bookmarkStart w:id="0" w:name="_GoBack"/>
       <w:bookmarkEnd w:id="0"/>
-    </w:p>
-    <w:p>
-      <w:pPr>
-        <w:pStyle w:val="NormalWeb"/>
-        <w:spacing w:before="0" w:beforeAutospacing="0" w:after="0" w:afterAutospacing="0"/>
-        <w:rPr>
-          <w:rFonts w:asciiTheme="majorHAnsi" w:hAnsiTheme="majorHAnsi"/>
-          <w:color w:val="000000"/>
-          <w:sz w:val="22"/>
-          <w:szCs w:val="22"/>
-        </w:rPr>
-      </w:pPr>
-      <w:r>
-        <w:rPr>
-          <w:rFonts w:asciiTheme="majorHAnsi" w:hAnsiTheme="majorHAnsi"/>
-          <w:color w:val="000000"/>
-          <w:sz w:val="22"/>
-          <w:szCs w:val="22"/>
-        </w:rPr>
-        <w:t>o Empirically, we also know that nurses take 1 to 10 minutes to treat a patient, and doctors take 1 to 20 minutes to treat a patient, on average.</w:t>
-      </w:r>
-    </w:p>
-    <w:p>
-      <w:pPr>
-        <w:pStyle w:val="NormalWeb"/>
-        <w:spacing w:before="0" w:beforeAutospacing="0" w:after="0" w:afterAutospacing="0"/>
-        <w:rPr>
-          <w:rFonts w:asciiTheme="majorHAnsi" w:hAnsiTheme="majorHAnsi"/>
-          <w:color w:val="000000"/>
-          <w:sz w:val="22"/>
-          <w:szCs w:val="22"/>
-        </w:rPr>
-      </w:pPr>
-      <w:r>
-        <w:rPr>
-          <w:rFonts w:asciiTheme="majorHAnsi" w:hAnsiTheme="majorHAnsi"/>
-          <w:color w:val="000000"/>
-          <w:sz w:val="22"/>
-          <w:szCs w:val="22"/>
-        </w:rPr>
-        <w:t>* The hospital keeps a record of all patients that were treated in the emergency room. Each record stores:</w:t>
-      </w:r>
-    </w:p>
-    <w:p>
-      <w:pPr>
-        <w:pStyle w:val="NormalWeb"/>
-        <w:spacing w:before="0" w:beforeAutospacing="0" w:after="0" w:afterAutospacing="0"/>
-        <w:rPr>
-          <w:rFonts w:asciiTheme="majorHAnsi" w:hAnsiTheme="majorHAnsi"/>
-          <w:color w:val="000000"/>
-          <w:sz w:val="22"/>
-          <w:szCs w:val="22"/>
-        </w:rPr>
-      </w:pPr>
-      <w:proofErr w:type="gramStart"/>
-      <w:r>
-        <w:rPr>
-          <w:rFonts w:asciiTheme="majorHAnsi" w:hAnsiTheme="majorHAnsi"/>
-          <w:color w:val="000000"/>
-          <w:sz w:val="22"/>
-          <w:szCs w:val="22"/>
-        </w:rPr>
-        <w:t>o</w:t>
-      </w:r>
-      <w:proofErr w:type="gramEnd"/>
-      <w:r>
-        <w:rPr>
-          <w:rFonts w:asciiTheme="majorHAnsi" w:hAnsiTheme="majorHAnsi"/>
-          <w:color w:val="000000"/>
-          <w:sz w:val="22"/>
-          <w:szCs w:val="22"/>
-        </w:rPr>
-        <w:t xml:space="preserve"> the number of visits to the emergency room, and</w:t>
-      </w:r>
-    </w:p>
-    <w:p>
-      <w:pPr>
-        <w:pStyle w:val="NormalWeb"/>
+      <w:r>
+        <w:rPr>
+          <w:rFonts w:asciiTheme="majorHAnsi" w:hAnsiTheme="majorHAnsi"/>
+          <w:color w:val="000000"/>
+          <w:sz w:val="22"/>
+          <w:szCs w:val="22"/>
+        </w:rPr>
+        <w:t>n, you will need to display a menu with options to list the names of all residents that were treated, and retrieve the record of a resident by “name”.</w:t>
+      </w:r>
+    </w:p>
+    <w:p>
+      <w:pPr>
+        <w:pStyle w:val="NormalWeb"/>
+        <w:numPr>
+          <w:ilvl w:val="0"/>
+          <w:numId w:val="2"/>
+        </w:numPr>
+        <w:spacing w:before="0" w:beforeAutospacing="0" w:after="0" w:afterAutospacing="0"/>
+        <w:rPr>
+          <w:rFonts w:asciiTheme="majorHAnsi" w:hAnsiTheme="majorHAnsi"/>
+          <w:color w:val="000000"/>
+          <w:sz w:val="22"/>
+          <w:szCs w:val="22"/>
+        </w:rPr>
+      </w:pPr>
+      <w:r>
+        <w:rPr>
+          <w:rFonts w:asciiTheme="majorHAnsi" w:hAnsiTheme="majorHAnsi"/>
+          <w:color w:val="000000"/>
+          <w:sz w:val="22"/>
+          <w:szCs w:val="22"/>
+        </w:rPr>
+        <w:t>For your final report and presentation:</w:t>
+      </w:r>
+    </w:p>
+    <w:p>
+      <w:pPr>
+        <w:pStyle w:val="NormalWeb"/>
+        <w:numPr>
+          <w:ilvl w:val="0"/>
+          <w:numId w:val="2"/>
+        </w:numPr>
+        <w:spacing w:before="0" w:beforeAutospacing="0" w:after="0" w:afterAutospacing="0"/>
+        <w:rPr>
+          <w:rFonts w:asciiTheme="majorHAnsi" w:hAnsiTheme="majorHAnsi"/>
+          <w:color w:val="000000"/>
+          <w:sz w:val="22"/>
+          <w:szCs w:val="22"/>
+        </w:rPr>
+      </w:pPr>
+      <w:r>
+        <w:rPr>
+          <w:rFonts w:asciiTheme="majorHAnsi" w:hAnsiTheme="majorHAnsi"/>
+          <w:color w:val="000000"/>
+          <w:sz w:val="22"/>
+          <w:szCs w:val="22"/>
+        </w:rPr>
+        <w:t>Compare and comment on the average patient visit time (for some fixed patient arrival rate) when the emergency room has</w:t>
+      </w:r>
+    </w:p>
+    <w:p>
+      <w:pPr>
+        <w:pStyle w:val="NormalWeb"/>
+        <w:numPr>
+          <w:ilvl w:val="0"/>
+          <w:numId w:val="2"/>
+        </w:numPr>
+        <w:spacing w:before="0" w:beforeAutospacing="0" w:after="0" w:afterAutospacing="0"/>
+        <w:rPr>
+          <w:rFonts w:asciiTheme="majorHAnsi" w:hAnsiTheme="majorHAnsi"/>
+          <w:color w:val="000000"/>
+          <w:sz w:val="22"/>
+          <w:szCs w:val="22"/>
+        </w:rPr>
+      </w:pPr>
+      <w:r>
+        <w:rPr>
+          <w:rFonts w:asciiTheme="majorHAnsi" w:hAnsiTheme="majorHAnsi"/>
+          <w:color w:val="000000"/>
+          <w:sz w:val="22"/>
+          <w:szCs w:val="22"/>
+        </w:rPr>
+        <w:t>1 doctor and 1 nurse</w:t>
+      </w:r>
+    </w:p>
+    <w:p>
+      <w:pPr>
+        <w:pStyle w:val="NormalWeb"/>
+        <w:numPr>
+          <w:ilvl w:val="0"/>
+          <w:numId w:val="2"/>
+        </w:numPr>
+        <w:spacing w:before="0" w:beforeAutospacing="0" w:after="0" w:afterAutospacing="0"/>
+        <w:rPr>
+          <w:rFonts w:asciiTheme="majorHAnsi" w:hAnsiTheme="majorHAnsi"/>
+          <w:color w:val="000000"/>
+          <w:sz w:val="22"/>
+          <w:szCs w:val="22"/>
+        </w:rPr>
+      </w:pPr>
+      <w:r>
+        <w:rPr>
+          <w:rFonts w:asciiTheme="majorHAnsi" w:hAnsiTheme="majorHAnsi"/>
+          <w:color w:val="000000"/>
+          <w:sz w:val="22"/>
+          <w:szCs w:val="22"/>
+        </w:rPr>
+        <w:t>1 doctor and 2 nurse</w:t>
+      </w:r>
+    </w:p>
+    <w:p>
+      <w:pPr>
+        <w:pStyle w:val="NormalWeb"/>
+        <w:numPr>
+          <w:ilvl w:val="0"/>
+          <w:numId w:val="2"/>
+        </w:numPr>
         <w:spacing w:before="0" w:beforeAutospacing="0" w:after="0" w:afterAutospacing="0"/>
         <w:rPr>
           <w:rFonts w:asciiTheme="majorHAnsi" w:hAnsiTheme="majorHAnsi"/>
@@ -451,373 +771,39 @@
           <w:szCs w:val="22"/>
         </w:rPr>
       </w:pPr>
-      <w:proofErr w:type="gramStart"/>
-      <w:r>
-        <w:rPr>
-          <w:rFonts w:asciiTheme="majorHAnsi" w:hAnsiTheme="majorHAnsi"/>
-          <w:color w:val="000000"/>
-          <w:sz w:val="22"/>
-          <w:szCs w:val="22"/>
-        </w:rPr>
-        <w:t>o</w:t>
-      </w:r>
-      <w:proofErr w:type="gramEnd"/>
-      <w:r>
-        <w:rPr>
-          <w:rFonts w:asciiTheme="majorHAnsi" w:hAnsiTheme="majorHAnsi"/>
-          <w:color w:val="000000"/>
-          <w:sz w:val="22"/>
-          <w:szCs w:val="22"/>
-        </w:rPr>
-        <w:t xml:space="preserve"> the severity of illness on each visit</w:t>
-      </w:r>
-      <w:r>
-        <w:rPr>
-          <w:rFonts w:asciiTheme="majorHAnsi" w:hAnsiTheme="majorHAnsi"/>
-          <w:color w:val="000000"/>
-          <w:sz w:val="22"/>
-          <w:szCs w:val="22"/>
-        </w:rPr>
-        <w:t xml:space="preserve"> </w:t>
-      </w:r>
-      <w:r>
-        <w:rPr>
-          <w:rFonts w:asciiTheme="majorHAnsi" w:hAnsiTheme="majorHAnsi"/>
-          <w:b/>
-          <w:color w:val="000000"/>
-          <w:sz w:val="22"/>
-          <w:szCs w:val="22"/>
-        </w:rPr>
-        <w:t>VECTORS</w:t>
-      </w:r>
-    </w:p>
-    <w:p>
-      <w:pPr>
-        <w:pStyle w:val="NormalWeb"/>
-        <w:spacing w:before="0" w:beforeAutospacing="0" w:after="0" w:afterAutospacing="0"/>
-        <w:rPr>
-          <w:rFonts w:asciiTheme="majorHAnsi" w:hAnsiTheme="majorHAnsi"/>
-          <w:color w:val="000000"/>
-          <w:sz w:val="22"/>
-          <w:szCs w:val="22"/>
-        </w:rPr>
-      </w:pPr>
-      <w:r>
-        <w:rPr>
-          <w:rFonts w:asciiTheme="majorHAnsi" w:hAnsiTheme="majorHAnsi"/>
-          <w:color w:val="000000"/>
-          <w:sz w:val="22"/>
-          <w:szCs w:val="22"/>
-        </w:rPr>
-        <w:t>* Your simulation needs to examine a week in the life of the emergency room on a minute-by-minute basis (i.e. it needs to simulate at least 7x24x60 minutes).</w:t>
-      </w:r>
-    </w:p>
-    <w:p>
-      <w:pPr>
-        <w:pStyle w:val="NormalWeb"/>
-        <w:spacing w:before="0" w:beforeAutospacing="0" w:after="0" w:afterAutospacing="0"/>
-        <w:rPr>
-          <w:rFonts w:asciiTheme="majorHAnsi" w:hAnsiTheme="majorHAnsi"/>
-          <w:color w:val="000000"/>
-          <w:sz w:val="22"/>
-          <w:szCs w:val="22"/>
-        </w:rPr>
-      </w:pPr>
-      <w:r>
-        <w:rPr>
-          <w:rFonts w:asciiTheme="majorHAnsi" w:hAnsiTheme="majorHAnsi"/>
-          <w:color w:val="000000"/>
-          <w:sz w:val="22"/>
-          <w:szCs w:val="22"/>
-        </w:rPr>
-        <w:t>* Allow the user to input the following data values:</w:t>
-      </w:r>
-    </w:p>
-    <w:p>
-      <w:pPr>
-        <w:pStyle w:val="NormalWeb"/>
-        <w:spacing w:before="0" w:beforeAutospacing="0" w:after="0" w:afterAutospacing="0"/>
-        <w:rPr>
-          <w:rFonts w:asciiTheme="majorHAnsi" w:hAnsiTheme="majorHAnsi"/>
-          <w:color w:val="000000"/>
-          <w:sz w:val="22"/>
-          <w:szCs w:val="22"/>
-        </w:rPr>
-      </w:pPr>
-      <w:proofErr w:type="gramStart"/>
-      <w:r>
-        <w:rPr>
-          <w:rFonts w:asciiTheme="majorHAnsi" w:hAnsiTheme="majorHAnsi"/>
-          <w:color w:val="000000"/>
-          <w:sz w:val="22"/>
-          <w:szCs w:val="22"/>
-        </w:rPr>
-        <w:t>o</w:t>
-      </w:r>
-      <w:proofErr w:type="gramEnd"/>
-      <w:r>
-        <w:rPr>
-          <w:rFonts w:asciiTheme="majorHAnsi" w:hAnsiTheme="majorHAnsi"/>
-          <w:color w:val="000000"/>
-          <w:sz w:val="22"/>
-          <w:szCs w:val="22"/>
-        </w:rPr>
-        <w:t xml:space="preserve"> The average hourly patient arrival rate (patients/ hour) at the emergency room –assume that there will not be more than 60 patients per hour.</w:t>
-      </w:r>
-    </w:p>
-    <w:p>
-      <w:pPr>
-        <w:pStyle w:val="NormalWeb"/>
-        <w:spacing w:before="0" w:beforeAutospacing="0" w:after="0" w:afterAutospacing="0"/>
-        <w:rPr>
-          <w:rFonts w:asciiTheme="majorHAnsi" w:hAnsiTheme="majorHAnsi"/>
-          <w:color w:val="000000"/>
-          <w:sz w:val="22"/>
-          <w:szCs w:val="22"/>
-        </w:rPr>
-      </w:pPr>
-      <w:proofErr w:type="gramStart"/>
-      <w:r>
-        <w:rPr>
-          <w:rFonts w:asciiTheme="majorHAnsi" w:hAnsiTheme="majorHAnsi"/>
-          <w:color w:val="000000"/>
-          <w:sz w:val="22"/>
-          <w:szCs w:val="22"/>
-        </w:rPr>
-        <w:t>o</w:t>
-      </w:r>
-      <w:proofErr w:type="gramEnd"/>
-      <w:r>
-        <w:rPr>
-          <w:rFonts w:asciiTheme="majorHAnsi" w:hAnsiTheme="majorHAnsi"/>
-          <w:color w:val="000000"/>
-          <w:sz w:val="22"/>
-          <w:szCs w:val="22"/>
-        </w:rPr>
-        <w:t xml:space="preserve"> The number of doctors working in the emergency room.</w:t>
-      </w:r>
-    </w:p>
-    <w:p>
-      <w:pPr>
-        <w:pStyle w:val="NormalWeb"/>
-        <w:spacing w:before="0" w:beforeAutospacing="0" w:after="0" w:afterAutospacing="0"/>
-        <w:rPr>
-          <w:rFonts w:asciiTheme="majorHAnsi" w:hAnsiTheme="majorHAnsi"/>
-          <w:color w:val="000000"/>
-          <w:sz w:val="22"/>
-          <w:szCs w:val="22"/>
-        </w:rPr>
-      </w:pPr>
-      <w:proofErr w:type="gramStart"/>
-      <w:r>
-        <w:rPr>
-          <w:rFonts w:asciiTheme="majorHAnsi" w:hAnsiTheme="majorHAnsi"/>
-          <w:color w:val="000000"/>
-          <w:sz w:val="22"/>
-          <w:szCs w:val="22"/>
-        </w:rPr>
-        <w:t>o</w:t>
-      </w:r>
-      <w:proofErr w:type="gramEnd"/>
-      <w:r>
-        <w:rPr>
-          <w:rFonts w:asciiTheme="majorHAnsi" w:hAnsiTheme="majorHAnsi"/>
-          <w:color w:val="000000"/>
-          <w:sz w:val="22"/>
-          <w:szCs w:val="22"/>
-        </w:rPr>
-        <w:t xml:space="preserve"> The number of nurses working in the emergency room.</w:t>
-      </w:r>
-    </w:p>
-    <w:p>
-      <w:pPr>
-        <w:pStyle w:val="NormalWeb"/>
-        <w:spacing w:before="0" w:beforeAutospacing="0" w:after="0" w:afterAutospacing="0"/>
-        <w:rPr>
-          <w:rFonts w:asciiTheme="majorHAnsi" w:hAnsiTheme="majorHAnsi"/>
-          <w:color w:val="000000"/>
-          <w:sz w:val="22"/>
-          <w:szCs w:val="22"/>
-        </w:rPr>
-      </w:pPr>
-      <w:r>
-        <w:rPr>
-          <w:rFonts w:asciiTheme="majorHAnsi" w:hAnsiTheme="majorHAnsi"/>
-          <w:color w:val="000000"/>
-          <w:sz w:val="22"/>
-          <w:szCs w:val="22"/>
-        </w:rPr>
-        <w:t>* You simulation will need to calculate the average visit time (arrival to discharge time) for emergency room patients.</w:t>
-      </w:r>
-    </w:p>
-    <w:p>
-      <w:pPr>
-        <w:pStyle w:val="NormalWeb"/>
-        <w:spacing w:before="0" w:beforeAutospacing="0" w:after="0" w:afterAutospacing="0"/>
-        <w:rPr>
-          <w:rFonts w:asciiTheme="majorHAnsi" w:hAnsiTheme="majorHAnsi"/>
-          <w:color w:val="000000"/>
-          <w:sz w:val="22"/>
-          <w:szCs w:val="22"/>
-        </w:rPr>
-      </w:pPr>
-      <w:r>
-        <w:rPr>
-          <w:rFonts w:asciiTheme="majorHAnsi" w:hAnsiTheme="majorHAnsi"/>
-          <w:color w:val="000000"/>
-          <w:sz w:val="22"/>
-          <w:szCs w:val="22"/>
-        </w:rPr>
-        <w:t>* At the end of the simulation, you will need to display a menu with options to list the names of all residents that were treated, and retrieve the record of a resident by “name”.</w:t>
-      </w:r>
-    </w:p>
-    <w:p>
-      <w:pPr>
-        <w:pStyle w:val="NormalWeb"/>
-        <w:spacing w:before="0" w:beforeAutospacing="0" w:after="0" w:afterAutospacing="0"/>
-        <w:rPr>
-          <w:rFonts w:asciiTheme="majorHAnsi" w:hAnsiTheme="majorHAnsi"/>
-          <w:color w:val="000000"/>
-          <w:sz w:val="22"/>
-          <w:szCs w:val="22"/>
-        </w:rPr>
-      </w:pPr>
-      <w:r>
-        <w:rPr>
-          <w:rFonts w:asciiTheme="majorHAnsi" w:hAnsiTheme="majorHAnsi"/>
-          <w:color w:val="000000"/>
-          <w:sz w:val="22"/>
-          <w:szCs w:val="22"/>
-        </w:rPr>
-        <w:t>* For your final report and presentation:</w:t>
-      </w:r>
-    </w:p>
-    <w:p>
-      <w:pPr>
-        <w:pStyle w:val="NormalWeb"/>
-        <w:spacing w:before="0" w:beforeAutospacing="0" w:after="0" w:afterAutospacing="0"/>
-        <w:rPr>
-          <w:rFonts w:asciiTheme="majorHAnsi" w:hAnsiTheme="majorHAnsi"/>
-          <w:color w:val="000000"/>
-          <w:sz w:val="22"/>
-          <w:szCs w:val="22"/>
-        </w:rPr>
-      </w:pPr>
-      <w:proofErr w:type="gramStart"/>
-      <w:r>
-        <w:rPr>
-          <w:rFonts w:asciiTheme="majorHAnsi" w:hAnsiTheme="majorHAnsi"/>
-          <w:color w:val="000000"/>
-          <w:sz w:val="22"/>
-          <w:szCs w:val="22"/>
-        </w:rPr>
-        <w:t>o</w:t>
-      </w:r>
-      <w:proofErr w:type="gramEnd"/>
-      <w:r>
-        <w:rPr>
-          <w:rFonts w:asciiTheme="majorHAnsi" w:hAnsiTheme="majorHAnsi"/>
-          <w:color w:val="000000"/>
-          <w:sz w:val="22"/>
-          <w:szCs w:val="22"/>
-        </w:rPr>
-        <w:t xml:space="preserve"> Compare and comment on the average patient visit time (for some fixed patient arrival rate) when the emergency room has</w:t>
-      </w:r>
-    </w:p>
-    <w:p>
-      <w:pPr>
-        <w:pStyle w:val="NormalWeb"/>
-        <w:spacing w:before="0" w:beforeAutospacing="0" w:after="0" w:afterAutospacing="0"/>
-        <w:rPr>
-          <w:rFonts w:asciiTheme="majorHAnsi" w:hAnsiTheme="majorHAnsi"/>
-          <w:color w:val="000000"/>
-          <w:sz w:val="22"/>
-          <w:szCs w:val="22"/>
-        </w:rPr>
-      </w:pPr>
-      <w:r>
-        <w:rPr>
-          <w:rFonts w:asciiTheme="majorHAnsi" w:hAnsiTheme="majorHAnsi"/>
-          <w:color w:val="000000"/>
-          <w:sz w:val="22"/>
-          <w:szCs w:val="22"/>
-        </w:rPr>
-        <w:t>* 1 doctor and 1 nurse</w:t>
-      </w:r>
-    </w:p>
-    <w:p>
-      <w:pPr>
-        <w:pStyle w:val="NormalWeb"/>
-        <w:spacing w:before="0" w:beforeAutospacing="0" w:after="0" w:afterAutospacing="0"/>
-        <w:rPr>
-          <w:rFonts w:asciiTheme="majorHAnsi" w:hAnsiTheme="majorHAnsi"/>
-          <w:color w:val="000000"/>
-          <w:sz w:val="22"/>
-          <w:szCs w:val="22"/>
-        </w:rPr>
-      </w:pPr>
-      <w:r>
-        <w:rPr>
-          <w:rFonts w:asciiTheme="majorHAnsi" w:hAnsiTheme="majorHAnsi"/>
-          <w:color w:val="000000"/>
-          <w:sz w:val="22"/>
-          <w:szCs w:val="22"/>
-        </w:rPr>
-        <w:t>* 1 doctor and 2 nurse</w:t>
-      </w:r>
-    </w:p>
-    <w:p>
-      <w:pPr>
-        <w:pStyle w:val="NormalWeb"/>
-        <w:spacing w:before="0" w:beforeAutospacing="0" w:after="0" w:afterAutospacing="0"/>
-        <w:rPr>
-          <w:rFonts w:asciiTheme="majorHAnsi" w:hAnsiTheme="majorHAnsi"/>
-          <w:b/>
-          <w:color w:val="000000"/>
-          <w:sz w:val="22"/>
-          <w:szCs w:val="22"/>
-        </w:rPr>
-      </w:pPr>
-      <w:r>
-        <w:rPr>
-          <w:rFonts w:asciiTheme="majorHAnsi" w:hAnsiTheme="majorHAnsi"/>
-          <w:color w:val="000000"/>
-          <w:sz w:val="22"/>
-          <w:szCs w:val="22"/>
-        </w:rPr>
-        <w:t>* 2 doctors and 1 nurse</w:t>
-      </w:r>
-    </w:p>
-    <w:p>
-      <w:pPr>
-        <w:pStyle w:val="NormalWeb"/>
-        <w:spacing w:before="0" w:beforeAutospacing="0" w:after="0" w:afterAutospacing="0"/>
-        <w:rPr>
-          <w:rFonts w:asciiTheme="majorHAnsi" w:hAnsiTheme="majorHAnsi"/>
-          <w:color w:val="000000"/>
-          <w:sz w:val="22"/>
-          <w:szCs w:val="22"/>
-        </w:rPr>
-      </w:pPr>
-      <w:proofErr w:type="gramStart"/>
-      <w:r>
-        <w:rPr>
-          <w:rFonts w:asciiTheme="majorHAnsi" w:hAnsiTheme="majorHAnsi"/>
-          <w:color w:val="000000"/>
-          <w:sz w:val="22"/>
-          <w:szCs w:val="22"/>
-        </w:rPr>
-        <w:t>o</w:t>
-      </w:r>
-      <w:proofErr w:type="gramEnd"/>
-      <w:r>
-        <w:rPr>
-          <w:rFonts w:asciiTheme="majorHAnsi" w:hAnsiTheme="majorHAnsi"/>
-          <w:color w:val="000000"/>
-          <w:sz w:val="22"/>
-          <w:szCs w:val="22"/>
-        </w:rPr>
-        <w:t xml:space="preserve"> Display a plot of the visit time for increasing patient arrival rates, for a combination of doctors and nurses of your choice</w:t>
+      <w:r>
+        <w:rPr>
+          <w:rFonts w:asciiTheme="majorHAnsi" w:hAnsiTheme="majorHAnsi"/>
+          <w:color w:val="000000"/>
+          <w:sz w:val="22"/>
+          <w:szCs w:val="22"/>
+        </w:rPr>
+        <w:t>2 doctors and 1 nurse</w:t>
+      </w:r>
+    </w:p>
+    <w:p>
+      <w:pPr>
+        <w:pStyle w:val="NormalWeb"/>
+        <w:numPr>
+          <w:ilvl w:val="0"/>
+          <w:numId w:val="2"/>
+        </w:numPr>
+        <w:spacing w:before="0" w:beforeAutospacing="0" w:after="0" w:afterAutospacing="0"/>
+        <w:rPr>
+          <w:rFonts w:asciiTheme="majorHAnsi" w:hAnsiTheme="majorHAnsi"/>
+          <w:color w:val="000000"/>
+          <w:sz w:val="22"/>
+          <w:szCs w:val="22"/>
+        </w:rPr>
+      </w:pPr>
+      <w:r>
+        <w:rPr>
+          <w:rFonts w:asciiTheme="majorHAnsi" w:hAnsiTheme="majorHAnsi"/>
+          <w:color w:val="000000"/>
+          <w:sz w:val="22"/>
+          <w:szCs w:val="22"/>
+        </w:rPr>
+        <w:t>Display a plot of the visit time for increasing patient arrival rates, for a combination of doctors and nurses of your choice</w:t>
       </w:r>
     </w:p>
     <w:p>
@@ -836,6 +822,242 @@
     </w:sectPr>
   </w:body>
 </w:document>
+</file>
+
+<file path=word/numbering.xml><?xml version="1.0" encoding="utf-8"?>
+<w:numbering xmlns:wpc="http://schemas.microsoft.com/office/word/2010/wordprocessingCanvas" xmlns:mc="http://schemas.openxmlformats.org/markup-compatibility/2006" xmlns:o="urn:schemas-microsoft-com:office:office" xmlns:r="http://schemas.openxmlformats.org/officeDocument/2006/relationships" xmlns:m="http://schemas.openxmlformats.org/officeDocument/2006/math" xmlns:v="urn:schemas-microsoft-com:vml" xmlns:wp14="http://schemas.microsoft.com/office/word/2010/wordprocessingDrawing" xmlns:wp="http://schemas.openxmlformats.org/drawingml/2006/wordprocessingDrawing" xmlns:w10="urn:schemas-microsoft-com:office:word" xmlns:w="http://schemas.openxmlformats.org/wordprocessingml/2006/main" xmlns:w14="http://schemas.microsoft.com/office/word/2010/wordml" xmlns:w15="http://schemas.microsoft.com/office/word/2012/wordml" xmlns:wpg="http://schemas.microsoft.com/office/word/2010/wordprocessingGroup" xmlns:wpi="http://schemas.microsoft.com/office/word/2010/wordprocessingInk" xmlns:wne="http://schemas.microsoft.com/office/word/2006/wordml" xmlns:wps="http://schemas.microsoft.com/office/word/2010/wordprocessingShape" mc:Ignorable="w14 w15 wp14">
+  <w:abstractNum w:abstractNumId="0" w15:restartNumberingAfterBreak="0">
+    <w:nsid w:val="0F9B6BFC"/>
+    <w:multiLevelType w:val="hybridMultilevel"/>
+    <w:tmpl w:val="AF864AC8"/>
+    <w:lvl w:ilvl="0" w:tplc="04090001">
+      <w:numFmt w:val="bullet"/>
+      <w:lvlText w:val=""/>
+      <w:lvlJc w:val="left"/>
+      <w:pPr>
+        <w:ind w:left="720" w:hanging="360"/>
+      </w:pPr>
+      <w:rPr>
+        <w:rFonts w:ascii="Symbol" w:eastAsia="Times New Roman" w:hAnsi="Symbol" w:cs="Times New Roman" w:hint="default"/>
+      </w:rPr>
+    </w:lvl>
+    <w:lvl w:ilvl="1" w:tplc="04090003" w:tentative="1">
+      <w:start w:val="1"/>
+      <w:numFmt w:val="bullet"/>
+      <w:lvlText w:val="o"/>
+      <w:lvlJc w:val="left"/>
+      <w:pPr>
+        <w:ind w:left="1440" w:hanging="360"/>
+      </w:pPr>
+      <w:rPr>
+        <w:rFonts w:ascii="Courier New" w:hAnsi="Courier New" w:cs="Courier New" w:hint="default"/>
+      </w:rPr>
+    </w:lvl>
+    <w:lvl w:ilvl="2" w:tplc="04090005" w:tentative="1">
+      <w:start w:val="1"/>
+      <w:numFmt w:val="bullet"/>
+      <w:lvlText w:val=""/>
+      <w:lvlJc w:val="left"/>
+      <w:pPr>
+        <w:ind w:left="2160" w:hanging="360"/>
+      </w:pPr>
+      <w:rPr>
+        <w:rFonts w:ascii="Wingdings" w:hAnsi="Wingdings" w:hint="default"/>
+      </w:rPr>
+    </w:lvl>
+    <w:lvl w:ilvl="3" w:tplc="04090001" w:tentative="1">
+      <w:start w:val="1"/>
+      <w:numFmt w:val="bullet"/>
+      <w:lvlText w:val=""/>
+      <w:lvlJc w:val="left"/>
+      <w:pPr>
+        <w:ind w:left="2880" w:hanging="360"/>
+      </w:pPr>
+      <w:rPr>
+        <w:rFonts w:ascii="Symbol" w:hAnsi="Symbol" w:hint="default"/>
+      </w:rPr>
+    </w:lvl>
+    <w:lvl w:ilvl="4" w:tplc="04090003" w:tentative="1">
+      <w:start w:val="1"/>
+      <w:numFmt w:val="bullet"/>
+      <w:lvlText w:val="o"/>
+      <w:lvlJc w:val="left"/>
+      <w:pPr>
+        <w:ind w:left="3600" w:hanging="360"/>
+      </w:pPr>
+      <w:rPr>
+        <w:rFonts w:ascii="Courier New" w:hAnsi="Courier New" w:cs="Courier New" w:hint="default"/>
+      </w:rPr>
+    </w:lvl>
+    <w:lvl w:ilvl="5" w:tplc="04090005" w:tentative="1">
+      <w:start w:val="1"/>
+      <w:numFmt w:val="bullet"/>
+      <w:lvlText w:val=""/>
+      <w:lvlJc w:val="left"/>
+      <w:pPr>
+        <w:ind w:left="4320" w:hanging="360"/>
+      </w:pPr>
+      <w:rPr>
+        <w:rFonts w:ascii="Wingdings" w:hAnsi="Wingdings" w:hint="default"/>
+      </w:rPr>
+    </w:lvl>
+    <w:lvl w:ilvl="6" w:tplc="04090001" w:tentative="1">
+      <w:start w:val="1"/>
+      <w:numFmt w:val="bullet"/>
+      <w:lvlText w:val=""/>
+      <w:lvlJc w:val="left"/>
+      <w:pPr>
+        <w:ind w:left="5040" w:hanging="360"/>
+      </w:pPr>
+      <w:rPr>
+        <w:rFonts w:ascii="Symbol" w:hAnsi="Symbol" w:hint="default"/>
+      </w:rPr>
+    </w:lvl>
+    <w:lvl w:ilvl="7" w:tplc="04090003" w:tentative="1">
+      <w:start w:val="1"/>
+      <w:numFmt w:val="bullet"/>
+      <w:lvlText w:val="o"/>
+      <w:lvlJc w:val="left"/>
+      <w:pPr>
+        <w:ind w:left="5760" w:hanging="360"/>
+      </w:pPr>
+      <w:rPr>
+        <w:rFonts w:ascii="Courier New" w:hAnsi="Courier New" w:cs="Courier New" w:hint="default"/>
+      </w:rPr>
+    </w:lvl>
+    <w:lvl w:ilvl="8" w:tplc="04090005" w:tentative="1">
+      <w:start w:val="1"/>
+      <w:numFmt w:val="bullet"/>
+      <w:lvlText w:val=""/>
+      <w:lvlJc w:val="left"/>
+      <w:pPr>
+        <w:ind w:left="6480" w:hanging="360"/>
+      </w:pPr>
+      <w:rPr>
+        <w:rFonts w:ascii="Wingdings" w:hAnsi="Wingdings" w:hint="default"/>
+      </w:rPr>
+    </w:lvl>
+  </w:abstractNum>
+  <w:abstractNum w:abstractNumId="1" w15:restartNumberingAfterBreak="0">
+    <w:nsid w:val="714245CC"/>
+    <w:multiLevelType w:val="hybridMultilevel"/>
+    <w:tmpl w:val="F2C0556A"/>
+    <w:lvl w:ilvl="0" w:tplc="04090001">
+      <w:start w:val="1"/>
+      <w:numFmt w:val="bullet"/>
+      <w:lvlText w:val=""/>
+      <w:lvlJc w:val="left"/>
+      <w:pPr>
+        <w:ind w:left="720" w:hanging="360"/>
+      </w:pPr>
+      <w:rPr>
+        <w:rFonts w:ascii="Symbol" w:hAnsi="Symbol" w:hint="default"/>
+      </w:rPr>
+    </w:lvl>
+    <w:lvl w:ilvl="1" w:tplc="04090003" w:tentative="1">
+      <w:start w:val="1"/>
+      <w:numFmt w:val="bullet"/>
+      <w:lvlText w:val="o"/>
+      <w:lvlJc w:val="left"/>
+      <w:pPr>
+        <w:ind w:left="1440" w:hanging="360"/>
+      </w:pPr>
+      <w:rPr>
+        <w:rFonts w:ascii="Courier New" w:hAnsi="Courier New" w:cs="Courier New" w:hint="default"/>
+      </w:rPr>
+    </w:lvl>
+    <w:lvl w:ilvl="2" w:tplc="04090005" w:tentative="1">
+      <w:start w:val="1"/>
+      <w:numFmt w:val="bullet"/>
+      <w:lvlText w:val=""/>
+      <w:lvlJc w:val="left"/>
+      <w:pPr>
+        <w:ind w:left="2160" w:hanging="360"/>
+      </w:pPr>
+      <w:rPr>
+        <w:rFonts w:ascii="Wingdings" w:hAnsi="Wingdings" w:hint="default"/>
+      </w:rPr>
+    </w:lvl>
+    <w:lvl w:ilvl="3" w:tplc="04090001" w:tentative="1">
+      <w:start w:val="1"/>
+      <w:numFmt w:val="bullet"/>
+      <w:lvlText w:val=""/>
+      <w:lvlJc w:val="left"/>
+      <w:pPr>
+        <w:ind w:left="2880" w:hanging="360"/>
+      </w:pPr>
+      <w:rPr>
+        <w:rFonts w:ascii="Symbol" w:hAnsi="Symbol" w:hint="default"/>
+      </w:rPr>
+    </w:lvl>
+    <w:lvl w:ilvl="4" w:tplc="04090003" w:tentative="1">
+      <w:start w:val="1"/>
+      <w:numFmt w:val="bullet"/>
+      <w:lvlText w:val="o"/>
+      <w:lvlJc w:val="left"/>
+      <w:pPr>
+        <w:ind w:left="3600" w:hanging="360"/>
+      </w:pPr>
+      <w:rPr>
+        <w:rFonts w:ascii="Courier New" w:hAnsi="Courier New" w:cs="Courier New" w:hint="default"/>
+      </w:rPr>
+    </w:lvl>
+    <w:lvl w:ilvl="5" w:tplc="04090005" w:tentative="1">
+      <w:start w:val="1"/>
+      <w:numFmt w:val="bullet"/>
+      <w:lvlText w:val=""/>
+      <w:lvlJc w:val="left"/>
+      <w:pPr>
+        <w:ind w:left="4320" w:hanging="360"/>
+      </w:pPr>
+      <w:rPr>
+        <w:rFonts w:ascii="Wingdings" w:hAnsi="Wingdings" w:hint="default"/>
+      </w:rPr>
+    </w:lvl>
+    <w:lvl w:ilvl="6" w:tplc="04090001" w:tentative="1">
+      <w:start w:val="1"/>
+      <w:numFmt w:val="bullet"/>
+      <w:lvlText w:val=""/>
+      <w:lvlJc w:val="left"/>
+      <w:pPr>
+        <w:ind w:left="5040" w:hanging="360"/>
+      </w:pPr>
+      <w:rPr>
+        <w:rFonts w:ascii="Symbol" w:hAnsi="Symbol" w:hint="default"/>
+      </w:rPr>
+    </w:lvl>
+    <w:lvl w:ilvl="7" w:tplc="04090003" w:tentative="1">
+      <w:start w:val="1"/>
+      <w:numFmt w:val="bullet"/>
+      <w:lvlText w:val="o"/>
+      <w:lvlJc w:val="left"/>
+      <w:pPr>
+        <w:ind w:left="5760" w:hanging="360"/>
+      </w:pPr>
+      <w:rPr>
+        <w:rFonts w:ascii="Courier New" w:hAnsi="Courier New" w:cs="Courier New" w:hint="default"/>
+      </w:rPr>
+    </w:lvl>
+    <w:lvl w:ilvl="8" w:tplc="04090005" w:tentative="1">
+      <w:start w:val="1"/>
+      <w:numFmt w:val="bullet"/>
+      <w:lvlText w:val=""/>
+      <w:lvlJc w:val="left"/>
+      <w:pPr>
+        <w:ind w:left="6480" w:hanging="360"/>
+      </w:pPr>
+      <w:rPr>
+        <w:rFonts w:ascii="Wingdings" w:hAnsi="Wingdings" w:hint="default"/>
+      </w:rPr>
+    </w:lvl>
+  </w:abstractNum>
+  <w:num w:numId="1">
+    <w:abstractNumId w:val="1"/>
+  </w:num>
+  <w:num w:numId="2">
+    <w:abstractNumId w:val="0"/>
+  </w:num>
+</w:numbering>
 </file>
 
 <file path=word/styles.xml><?xml version="1.0" encoding="utf-8"?>

--- a/FINAL_PROJECT/FINAL_PROJECT_SPECIFICATIONS.docx
+++ b/FINAL_PROJECT/FINAL_PROJECT_SPECIFICATIONS.docx
@@ -33,8 +33,175 @@
     <w:p/>
     <w:p>
       <w:r>
-        <w:t>Requirement Specifications:</w:t>
-      </w:r>
+        <w:t>Requirement Specification</w:t>
+      </w:r>
+      <w:r>
+        <w:t>:</w:t>
+      </w:r>
+    </w:p>
+    <w:p>
+      <w:r>
+        <w:tab/>
+        <w:t>The hospital simulator is meant to simulate one week’s time in an emergency room based on the user’s desired input. The user has the option to select how many patients arrive per hour, up to sixty patients, as well as how many doctors and how many nurses are working during the week. Before the user enters this data, the text</w:t>
+      </w:r>
+      <w:r>
+        <w:t xml:space="preserve"> </w:t>
+      </w:r>
+      <w:r>
+        <w:t xml:space="preserve">files of all 2000 people’s names being simulated in CS273ville will be opened and put into first name and last name vectors for use later. After the program asks the user for this information through the function </w:t>
+      </w:r>
+      <w:proofErr w:type="spellStart"/>
+      <w:proofErr w:type="gramStart"/>
+      <w:r>
+        <w:t>EnterData</w:t>
+      </w:r>
+      <w:proofErr w:type="spellEnd"/>
+      <w:r>
+        <w:t>(</w:t>
+      </w:r>
+      <w:proofErr w:type="gramEnd"/>
+      <w:r>
+        <w:t xml:space="preserve">) inside the </w:t>
+      </w:r>
+      <w:proofErr w:type="spellStart"/>
+      <w:r>
+        <w:t>EmergencyRoom</w:t>
+      </w:r>
+      <w:proofErr w:type="spellEnd"/>
+      <w:r>
+        <w:t xml:space="preserve"> class, the program will then set the user entered numbers for use in the </w:t>
+      </w:r>
+      <w:proofErr w:type="spellStart"/>
+      <w:r>
+        <w:t>waitingRoomQueue</w:t>
+      </w:r>
+      <w:proofErr w:type="spellEnd"/>
+      <w:r>
+        <w:t xml:space="preserve">. After this function is completed, the program will access the </w:t>
+      </w:r>
+      <w:proofErr w:type="spellStart"/>
+      <w:proofErr w:type="gramStart"/>
+      <w:r>
+        <w:t>runGreysAnatomySimulation</w:t>
+      </w:r>
+      <w:proofErr w:type="spellEnd"/>
+      <w:r>
+        <w:t>(</w:t>
+      </w:r>
+      <w:proofErr w:type="gramEnd"/>
+      <w:r>
+        <w:t xml:space="preserve">) function inside of the </w:t>
+      </w:r>
+      <w:proofErr w:type="spellStart"/>
+      <w:r>
+        <w:t>EmergencyRoom</w:t>
+      </w:r>
+      <w:proofErr w:type="spellEnd"/>
+      <w:r>
+        <w:t xml:space="preserve"> class to move patients through the queues to be treated in the emergency room.</w:t>
+      </w:r>
+    </w:p>
+    <w:p>
+      <w:pPr>
+        <w:ind w:firstLine="720"/>
+      </w:pPr>
+      <w:r>
+        <w:t xml:space="preserve"> Insi</w:t>
+      </w:r>
+      <w:r>
+        <w:t xml:space="preserve">de the simulation function, based on clock time of every second, the function will try to </w:t>
+      </w:r>
+      <w:proofErr w:type="spellStart"/>
+      <w:proofErr w:type="gramStart"/>
+      <w:r>
+        <w:t>addToQueue</w:t>
+      </w:r>
+      <w:proofErr w:type="spellEnd"/>
+      <w:r>
+        <w:t>(</w:t>
+      </w:r>
+      <w:proofErr w:type="gramEnd"/>
+      <w:r>
+        <w:t xml:space="preserve">) inside </w:t>
+      </w:r>
+      <w:proofErr w:type="spellStart"/>
+      <w:r>
+        <w:t>waitingRoomQueue</w:t>
+      </w:r>
+      <w:proofErr w:type="spellEnd"/>
+      <w:r>
+        <w:t xml:space="preserve">. Inside this function, odds will be determined of a patient entering that minute based on what the user entered for </w:t>
+      </w:r>
+      <w:proofErr w:type="spellStart"/>
+      <w:r>
+        <w:t>patientsPerHour</w:t>
+      </w:r>
+      <w:proofErr w:type="spellEnd"/>
+      <w:r>
+        <w:t xml:space="preserve"> in </w:t>
+      </w:r>
+      <w:proofErr w:type="spellStart"/>
+      <w:r>
+        <w:t>comparrision</w:t>
+      </w:r>
+      <w:proofErr w:type="spellEnd"/>
+      <w:r>
+        <w:t xml:space="preserve"> to a random number generated from the </w:t>
+      </w:r>
+      <w:proofErr w:type="spellStart"/>
+      <w:r>
+        <w:t>RandomsGenerator</w:t>
+      </w:r>
+      <w:proofErr w:type="spellEnd"/>
+      <w:r>
+        <w:t xml:space="preserve"> class.  </w:t>
+      </w:r>
+      <w:r>
+        <w:t xml:space="preserve">If </w:t>
+      </w:r>
+      <w:proofErr w:type="spellStart"/>
+      <w:r>
+        <w:t>patientsPerHour</w:t>
+      </w:r>
+      <w:proofErr w:type="spellEnd"/>
+      <w:r>
+        <w:t xml:space="preserve"> is larger than the random number, the function will then generate another random number between 1 and 2000 to grab a first and last name from the vectors of names. It then will push a new Patient into the </w:t>
+      </w:r>
+      <w:proofErr w:type="spellStart"/>
+      <w:r>
+        <w:t>waitingRoomQueue</w:t>
+      </w:r>
+      <w:proofErr w:type="spellEnd"/>
+      <w:r>
+        <w:t xml:space="preserve"> taking the clock, first name, sir name, and will set the patient’s illness level. Illness </w:t>
+      </w:r>
+      <w:r>
+        <w:t xml:space="preserve">level is based on the </w:t>
+      </w:r>
+      <w:proofErr w:type="spellStart"/>
+      <w:r>
+        <w:t>randomIllnessLevel</w:t>
+      </w:r>
+      <w:proofErr w:type="spellEnd"/>
+      <w:r>
+        <w:t xml:space="preserve"> function </w:t>
+      </w:r>
+      <w:r>
+        <w:t xml:space="preserve">from the </w:t>
+      </w:r>
+      <w:proofErr w:type="spellStart"/>
+      <w:r>
+        <w:t>RandomsGenerator</w:t>
+      </w:r>
+      <w:proofErr w:type="spellEnd"/>
+      <w:r>
+        <w:t xml:space="preserve"> class following the probability of a patient having a 70% chance of an illness level from 1 to 10, 20% chance of an illness level from 11 to 15 and a 10% chance of an illness level from 16 to 20. </w:t>
+      </w:r>
+      <w:r>
+        <w:t xml:space="preserve">The simulator will run through this function until it reaches 10,080 seconds, the time in a week. </w:t>
+      </w:r>
+      <w:bookmarkStart w:id="0" w:name="_GoBack"/>
+      <w:bookmarkEnd w:id="0"/>
     </w:p>
     <w:p>
       <w:r>
@@ -641,18 +808,7 @@
           <w:sz w:val="22"/>
           <w:szCs w:val="22"/>
         </w:rPr>
-        <w:t>At the end of the simulatio</w:t>
-      </w:r>
-      <w:bookmarkStart w:id="0" w:name="_GoBack"/>
-      <w:bookmarkEnd w:id="0"/>
-      <w:r>
-        <w:rPr>
-          <w:rFonts w:asciiTheme="majorHAnsi" w:hAnsiTheme="majorHAnsi"/>
-          <w:color w:val="000000"/>
-          <w:sz w:val="22"/>
-          <w:szCs w:val="22"/>
-        </w:rPr>
-        <w:t>n, you will need to display a menu with options to list the names of all residents that were treated, and retrieve the record of a resident by “name”.</w:t>
+        <w:t>At the end of the simulation, you will need to display a menu with options to list the names of all residents that were treated, and retrieve the record of a resident by “name”.</w:t>
       </w:r>
     </w:p>
     <w:p>

--- a/FINAL_PROJECT/FINAL_PROJECT_SPECIFICATIONS.docx
+++ b/FINAL_PROJECT/FINAL_PROJECT_SPECIFICATIONS.docx
@@ -30,12 +30,29 @@
         <w:t>Project Specifications</w:t>
       </w:r>
     </w:p>
-    <w:p/>
-    <w:p>
-      <w:r>
+    <w:p>
+      <w:pPr>
+        <w:rPr>
+          <w:b/>
+        </w:rPr>
+      </w:pPr>
+    </w:p>
+    <w:p>
+      <w:pPr>
+        <w:rPr>
+          <w:b/>
+        </w:rPr>
+      </w:pPr>
+      <w:r>
+        <w:rPr>
+          <w:b/>
+        </w:rPr>
         <w:t>Requirement Specification</w:t>
       </w:r>
       <w:r>
+        <w:rPr>
+          <w:b/>
+        </w:rPr>
         <w:t>:</w:t>
       </w:r>
     </w:p>
@@ -120,8 +137,16 @@
       <w:r>
         <w:t>(</w:t>
       </w:r>
+      <w:proofErr w:type="spellStart"/>
       <w:proofErr w:type="gramEnd"/>
       <w:r>
+        <w:t>int</w:t>
+      </w:r>
+      <w:proofErr w:type="spellEnd"/>
+      <w:r>
+        <w:t xml:space="preserve"> clock</w:t>
+      </w:r>
+      <w:r>
         <w:t xml:space="preserve">) inside </w:t>
       </w:r>
       <w:proofErr w:type="spellStart"/>
@@ -140,11 +165,9 @@
       <w:r>
         <w:t xml:space="preserve"> in </w:t>
       </w:r>
-      <w:proofErr w:type="spellStart"/>
-      <w:r>
-        <w:t>comparrision</w:t>
-      </w:r>
-      <w:proofErr w:type="spellEnd"/>
+      <w:r>
+        <w:t>comparison</w:t>
+      </w:r>
       <w:r>
         <w:t xml:space="preserve"> to a random number generated from the </w:t>
       </w:r>
@@ -167,808 +190,2166 @@
       <w:r>
         <w:t xml:space="preserve"> is larger than the random number, the function will then generate another random number between 1 and 2000 to grab a first and last name from the vectors of names. It then will push a new Patient into the </w:t>
       </w:r>
+      <w:r>
+        <w:t xml:space="preserve">either the </w:t>
+      </w:r>
+      <w:proofErr w:type="spellStart"/>
+      <w:r>
+        <w:t>doctorQueue</w:t>
+      </w:r>
+      <w:proofErr w:type="spellEnd"/>
+      <w:r>
+        <w:t xml:space="preserve"> or </w:t>
+      </w:r>
+      <w:proofErr w:type="spellStart"/>
+      <w:r>
+        <w:t>nurseQueue</w:t>
+      </w:r>
+      <w:proofErr w:type="spellEnd"/>
+      <w:r>
+        <w:t xml:space="preserve"> depending on the illness level </w:t>
+      </w:r>
+      <w:r>
+        <w:t xml:space="preserve">taking the clock, first name, sir name, and will set the patient’s illness level. Illness </w:t>
+      </w:r>
+      <w:r>
+        <w:t xml:space="preserve">level is based on the </w:t>
+      </w:r>
+      <w:proofErr w:type="spellStart"/>
+      <w:r>
+        <w:t>randomIllnessLevel</w:t>
+      </w:r>
+      <w:proofErr w:type="spellEnd"/>
+      <w:r>
+        <w:t xml:space="preserve"> function </w:t>
+      </w:r>
+      <w:r>
+        <w:t xml:space="preserve">from the </w:t>
+      </w:r>
+      <w:proofErr w:type="spellStart"/>
+      <w:r>
+        <w:t>RandomsGenerator</w:t>
+      </w:r>
+      <w:proofErr w:type="spellEnd"/>
+      <w:r>
+        <w:t xml:space="preserve"> class following the probability of a patient having a 70% chance of an illness level from 1 to 10, 20% chance of an illness level from 11 to 15 and a 10% chance of an illness level from 16 to 20. </w:t>
+      </w:r>
+      <w:r>
+        <w:t xml:space="preserve">The simulator will run through this function until it reaches 10,080 seconds, the time in a week. </w:t>
+      </w:r>
+    </w:p>
+    <w:p>
+      <w:pPr>
+        <w:ind w:firstLine="720"/>
+      </w:pPr>
+      <w:r>
+        <w:t xml:space="preserve">The simulator will then go to </w:t>
+      </w:r>
+      <w:proofErr w:type="spellStart"/>
+      <w:r>
+        <w:t>treatmentQueue</w:t>
+      </w:r>
+      <w:proofErr w:type="spellEnd"/>
+      <w:r>
+        <w:t xml:space="preserve"> where it will</w:t>
+      </w:r>
+      <w:r>
+        <w:t xml:space="preserve"> </w:t>
+      </w:r>
+      <w:proofErr w:type="gramStart"/>
+      <w:r>
+        <w:t>update</w:t>
+      </w:r>
+      <w:r>
+        <w:t>(</w:t>
+      </w:r>
+      <w:proofErr w:type="spellStart"/>
+      <w:proofErr w:type="gramEnd"/>
+      <w:r>
+        <w:t>int</w:t>
+      </w:r>
+      <w:proofErr w:type="spellEnd"/>
+      <w:r>
+        <w:t xml:space="preserve"> clo</w:t>
+      </w:r>
+      <w:r>
+        <w:t xml:space="preserve">ck) </w:t>
+      </w:r>
+      <w:r>
+        <w:t>and then</w:t>
+      </w:r>
+      <w:r>
+        <w:t xml:space="preserve"> </w:t>
+      </w:r>
+      <w:proofErr w:type="spellStart"/>
+      <w:r>
+        <w:t>updateDoctor</w:t>
+      </w:r>
+      <w:proofErr w:type="spellEnd"/>
+      <w:r>
+        <w:t>(</w:t>
+      </w:r>
+      <w:proofErr w:type="spellStart"/>
+      <w:r>
+        <w:t>int</w:t>
+      </w:r>
+      <w:proofErr w:type="spellEnd"/>
+      <w:r>
+        <w:t xml:space="preserve"> clock) </w:t>
+      </w:r>
+      <w:r>
+        <w:t xml:space="preserve">and </w:t>
+      </w:r>
+      <w:proofErr w:type="spellStart"/>
+      <w:r>
+        <w:t>updateNurse</w:t>
+      </w:r>
+      <w:proofErr w:type="spellEnd"/>
+      <w:r>
+        <w:t>(</w:t>
+      </w:r>
+      <w:proofErr w:type="spellStart"/>
+      <w:r>
+        <w:t>int</w:t>
+      </w:r>
+      <w:proofErr w:type="spellEnd"/>
+      <w:r>
+        <w:t xml:space="preserve"> clock). If the </w:t>
+      </w:r>
+      <w:proofErr w:type="spellStart"/>
+      <w:r>
+        <w:t>doctorQueue</w:t>
+      </w:r>
+      <w:proofErr w:type="spellEnd"/>
+      <w:r>
+        <w:t xml:space="preserve"> is not empty, there is a patient waiting for treatment and the</w:t>
+      </w:r>
+      <w:r>
+        <w:t>n</w:t>
+      </w:r>
+      <w:r>
+        <w:t xml:space="preserve"> they will then be </w:t>
+      </w:r>
+      <w:r>
+        <w:t>brought to the front of the queue. If their total t</w:t>
+      </w:r>
+      <w:r>
+        <w:t>reatment time becomes less then</w:t>
+      </w:r>
+      <w:r>
+        <w:t xml:space="preserve"> how long they have been in the treatment queue, pop the patient from the treatment queue because they have been fully treated and send them to the discharge queue. Also increment the amount of doctors that have been treating patients. </w:t>
+      </w:r>
+      <w:r>
+        <w:t xml:space="preserve">If the number of doctors in the </w:t>
+      </w:r>
       <w:proofErr w:type="spellStart"/>
       <w:r>
         <w:t>waitingRoomQueue</w:t>
       </w:r>
       <w:proofErr w:type="spellEnd"/>
       <w:r>
-        <w:t xml:space="preserve"> taking the clock, first name, sir name, and will set the patient’s illness level. Illness </w:t>
-      </w:r>
-      <w:r>
-        <w:t xml:space="preserve">level is based on the </w:t>
-      </w:r>
-      <w:proofErr w:type="spellStart"/>
-      <w:r>
-        <w:t>randomIllnessLevel</w:t>
-      </w:r>
-      <w:proofErr w:type="spellEnd"/>
-      <w:r>
-        <w:t xml:space="preserve"> function </w:t>
-      </w:r>
-      <w:r>
-        <w:t xml:space="preserve">from the </w:t>
-      </w:r>
-      <w:proofErr w:type="spellStart"/>
-      <w:r>
-        <w:t>RandomsGenerator</w:t>
-      </w:r>
-      <w:proofErr w:type="spellEnd"/>
-      <w:r>
-        <w:t xml:space="preserve"> class following the probability of a patient having a 70% chance of an illness level from 1 to 10, 20% chance of an illness level from 11 to 15 and a 10% chance of an illness level from 16 to 20. </w:t>
-      </w:r>
-      <w:r>
-        <w:t xml:space="preserve">The simulator will run through this function until it reaches 10,080 seconds, the time in a week. </w:t>
+        <w:t xml:space="preserve"> is greater </w:t>
+      </w:r>
+      <w:proofErr w:type="spellStart"/>
+      <w:r>
+        <w:t>then</w:t>
+      </w:r>
+      <w:proofErr w:type="spellEnd"/>
+      <w:r>
+        <w:t xml:space="preserve"> zero, a new patient can be brought into the treatment queue to be treated. Then decrement the number of doctors in the </w:t>
+      </w:r>
+      <w:proofErr w:type="spellStart"/>
+      <w:r>
+        <w:t>waitingRoomQueue</w:t>
+      </w:r>
+      <w:proofErr w:type="spellEnd"/>
+      <w:r>
+        <w:t xml:space="preserve"> and push a patient into </w:t>
+      </w:r>
+      <w:proofErr w:type="spellStart"/>
+      <w:r>
+        <w:t>doctorQueue</w:t>
+      </w:r>
+      <w:proofErr w:type="spellEnd"/>
+      <w:r>
+        <w:t xml:space="preserve"> of </w:t>
+      </w:r>
+      <w:proofErr w:type="spellStart"/>
+      <w:r>
+        <w:t>TreatmentRoomQueue</w:t>
+      </w:r>
+      <w:proofErr w:type="spellEnd"/>
+      <w:r>
+        <w:t xml:space="preserve">. The </w:t>
+      </w:r>
+      <w:proofErr w:type="spellStart"/>
+      <w:proofErr w:type="gramStart"/>
+      <w:r>
+        <w:t>updateNurse</w:t>
+      </w:r>
+      <w:proofErr w:type="spellEnd"/>
+      <w:r>
+        <w:t>(</w:t>
+      </w:r>
+      <w:proofErr w:type="spellStart"/>
+      <w:proofErr w:type="gramEnd"/>
+      <w:r>
+        <w:t>int</w:t>
+      </w:r>
+      <w:proofErr w:type="spellEnd"/>
+      <w:r>
+        <w:t xml:space="preserve"> clock) function will run the exact same except it will take care of patients with an illness level between one and ten. </w:t>
+      </w:r>
+    </w:p>
+    <w:p>
+      <w:pPr>
+        <w:ind w:firstLine="720"/>
+      </w:pPr>
+      <w:r>
+        <w:t xml:space="preserve">The simulator next goes into the </w:t>
+      </w:r>
+      <w:proofErr w:type="spellStart"/>
+      <w:r>
+        <w:t>DischargeQueue</w:t>
+      </w:r>
+      <w:proofErr w:type="spellEnd"/>
+      <w:r>
+        <w:t xml:space="preserve"> class calling the </w:t>
+      </w:r>
+      <w:proofErr w:type="gramStart"/>
+      <w:r>
+        <w:t>update(</w:t>
+      </w:r>
+      <w:proofErr w:type="spellStart"/>
+      <w:proofErr w:type="gramEnd"/>
+      <w:r>
+        <w:t>int</w:t>
+      </w:r>
+      <w:proofErr w:type="spellEnd"/>
+      <w:r>
+        <w:t xml:space="preserve"> clock) function. If the </w:t>
+      </w:r>
+      <w:proofErr w:type="spellStart"/>
+      <w:r>
+        <w:t>doctorQueue</w:t>
+      </w:r>
+      <w:proofErr w:type="spellEnd"/>
+      <w:r>
+        <w:t xml:space="preserve"> </w:t>
+      </w:r>
+      <w:r>
+        <w:t xml:space="preserve">of the </w:t>
+      </w:r>
+      <w:proofErr w:type="spellStart"/>
+      <w:r>
+        <w:t>DichargeQueue</w:t>
+      </w:r>
+      <w:proofErr w:type="spellEnd"/>
+      <w:r>
+        <w:t xml:space="preserve"> class is not empty, point the patient to the front of the </w:t>
+      </w:r>
+      <w:proofErr w:type="spellStart"/>
+      <w:r>
+        <w:t>doctorQueue</w:t>
+      </w:r>
+      <w:proofErr w:type="spellEnd"/>
+      <w:r>
+        <w:t xml:space="preserve"> and pop that patient from the queue. Set the patients discharge time to the time on the </w:t>
+      </w:r>
+      <w:r>
+        <w:lastRenderedPageBreak/>
+        <w:t xml:space="preserve">clock. The n call the </w:t>
+      </w:r>
+      <w:proofErr w:type="spellStart"/>
+      <w:r>
+        <w:t>setVisitTime</w:t>
+      </w:r>
+      <w:proofErr w:type="spellEnd"/>
+      <w:r>
+        <w:t xml:space="preserve"> of patient using the function in </w:t>
+      </w:r>
+      <w:proofErr w:type="spellStart"/>
+      <w:r>
+        <w:t>DischargeQueue</w:t>
+      </w:r>
+      <w:proofErr w:type="spellEnd"/>
+      <w:r>
+        <w:t xml:space="preserve"> and subtract </w:t>
+      </w:r>
+      <w:proofErr w:type="spellStart"/>
+      <w:r>
+        <w:t>arrivaltime</w:t>
+      </w:r>
+      <w:proofErr w:type="spellEnd"/>
+      <w:r>
+        <w:t xml:space="preserve"> from discharge time of that patient. Call the </w:t>
+      </w:r>
+      <w:proofErr w:type="spellStart"/>
+      <w:r>
+        <w:t>setPatientsTreated</w:t>
+      </w:r>
+      <w:proofErr w:type="spellEnd"/>
+      <w:r>
+        <w:t xml:space="preserve"> function to increment that another patient was treated. </w:t>
+      </w:r>
+      <w:r>
+        <w:br/>
+      </w:r>
+      <w:r>
+        <w:tab/>
+        <w:t xml:space="preserve">Once done with the </w:t>
+      </w:r>
+      <w:proofErr w:type="spellStart"/>
+      <w:r>
+        <w:t>DischargeQueue</w:t>
+      </w:r>
+      <w:proofErr w:type="spellEnd"/>
+      <w:r>
+        <w:t xml:space="preserve"> class, the program will leave the </w:t>
+      </w:r>
+      <w:proofErr w:type="spellStart"/>
+      <w:r>
+        <w:t>run</w:t>
+      </w:r>
+      <w:r>
+        <w:t>GreysAnatomy</w:t>
+      </w:r>
+      <w:r>
+        <w:t>Simulation</w:t>
+      </w:r>
+      <w:proofErr w:type="spellEnd"/>
+      <w:r>
+        <w:t xml:space="preserve"> function inside of </w:t>
+      </w:r>
+      <w:proofErr w:type="spellStart"/>
+      <w:r>
+        <w:t>EmergencyRoom</w:t>
+      </w:r>
+      <w:proofErr w:type="spellEnd"/>
+      <w:r>
+        <w:t xml:space="preserve"> and return to main. It will then call the </w:t>
+      </w:r>
+      <w:proofErr w:type="spellStart"/>
+      <w:r>
+        <w:t>showStats</w:t>
+      </w:r>
+      <w:proofErr w:type="spellEnd"/>
+      <w:r>
+        <w:t xml:space="preserve"> function of </w:t>
+      </w:r>
+      <w:proofErr w:type="spellStart"/>
+      <w:r>
+        <w:t>EmergencyRoom</w:t>
+      </w:r>
+      <w:proofErr w:type="spellEnd"/>
+      <w:r>
+        <w:t xml:space="preserve"> to display the events of the hospital for the week. </w:t>
+      </w:r>
+      <w:r>
+        <w:t xml:space="preserve">The stats will </w:t>
+      </w:r>
+      <w:r>
+        <w:t xml:space="preserve">display the number of patients treated and the average visit time of each patient. The program then asks the user to select from a switch case menu with three options: 1. List all the residents treated. 2. Find a patient by name. 3. End the program. If </w:t>
+      </w:r>
+      <w:r>
+        <w:t>the user selects 1, all the patients will be treated, if the user selects 2, they will be asked to enter a name and the name will be searched in the first names vector. If the user selects 3, the program will end. At the end of 1 and 2, the program will take the user back to the menu until the user selects 3 to successfully end the program.</w:t>
+      </w:r>
+    </w:p>
+    <w:p>
+      <w:pPr>
+        <w:rPr>
+          <w:b/>
+        </w:rPr>
+      </w:pPr>
+      <w:r>
+        <w:rPr>
+          <w:b/>
+        </w:rPr>
+        <w:t>Use Cases:</w:t>
+      </w:r>
+    </w:p>
+    <w:p>
+      <w:pPr>
+        <w:rPr>
+          <w:b/>
+        </w:rPr>
+      </w:pPr>
+      <w:r>
+        <w:rPr>
+          <w:b/>
+        </w:rPr>
+        <w:t>#1:</w:t>
+      </w:r>
+    </w:p>
+    <w:p>
+      <w:r>
+        <w:t>Program:</w:t>
+      </w:r>
+      <w:r>
+        <w:t xml:space="preserve"> Prompts user to enter the number of patients per hour from 1 to 60.</w:t>
+      </w:r>
+    </w:p>
+    <w:p>
+      <w:r>
+        <w:tab/>
+        <w:t>User:</w:t>
+      </w:r>
+      <w:r>
+        <w:t xml:space="preserve"> Enters the patients per hour.</w:t>
+      </w:r>
+    </w:p>
+    <w:p>
+      <w:r>
+        <w:t>Program:</w:t>
+      </w:r>
+      <w:r>
+        <w:t xml:space="preserve"> Prompts user to enter number of doctors from 1 to 100.</w:t>
+      </w:r>
+    </w:p>
+    <w:p>
+      <w:r>
+        <w:tab/>
+        <w:t>User:</w:t>
+      </w:r>
+      <w:r>
+        <w:t xml:space="preserve"> Enters number of doctors out of range.</w:t>
+      </w:r>
+    </w:p>
+    <w:p>
+      <w:r>
+        <w:t>Program: Throws exception that user is out of range.</w:t>
+      </w:r>
+    </w:p>
+    <w:p>
+      <w:r>
+        <w:tab/>
+        <w:t>User: Re-enters a new range.</w:t>
+      </w:r>
+    </w:p>
+    <w:p>
+      <w:r>
+        <w:t>Program:</w:t>
+      </w:r>
+      <w:r>
+        <w:t xml:space="preserve"> Prompts user to enter number of nurses from 1 to 100.</w:t>
+      </w:r>
+    </w:p>
+    <w:p>
+      <w:r>
+        <w:tab/>
+        <w:t>User:</w:t>
+      </w:r>
+      <w:r>
+        <w:t xml:space="preserve"> Enters number of nurses.</w:t>
+      </w:r>
+    </w:p>
+    <w:p>
+      <w:r>
+        <w:t xml:space="preserve">Program: Takes in user’s desired information and uses it to run a solution. Divides user’s patient per hour by 60 to give a rate. </w:t>
+      </w:r>
+      <w:r>
+        <w:t>Program then runs simulation and sends users information through 10080 minutes in an emergency room. Program completes simulation then displays stats on simulation. The program gives user menu options for additional statistics.</w:t>
+      </w:r>
+    </w:p>
+    <w:p>
+      <w:r>
+        <w:tab/>
+        <w:t xml:space="preserve">User: enters 3 to end the program. </w:t>
+      </w:r>
+    </w:p>
+    <w:p>
+      <w:pPr>
+        <w:rPr>
+          <w:b/>
+        </w:rPr>
+      </w:pPr>
+      <w:r>
+        <w:rPr>
+          <w:b/>
+        </w:rPr>
+        <w:t xml:space="preserve">#2: </w:t>
+      </w:r>
+    </w:p>
+    <w:p>
+      <w:r>
+        <w:t>Program: Prompts user to enter the number of patients per hour from 1 to 60.</w:t>
+      </w:r>
+    </w:p>
+    <w:p>
+      <w:r>
+        <w:tab/>
+        <w:t>User: Enters the patients per hour as a symbol.</w:t>
+      </w:r>
+    </w:p>
+    <w:p>
+      <w:r>
+        <w:t>Program: Throws exception that user inputs incorrect variable type.</w:t>
+      </w:r>
+    </w:p>
+    <w:p>
+      <w:r>
+        <w:tab/>
+        <w:t xml:space="preserve">User: Re-enters patients per hour. </w:t>
+      </w:r>
+    </w:p>
+    <w:p>
+      <w:r>
+        <w:t>Program: Prompts user to enter number of doctors from 1 to 100.</w:t>
+      </w:r>
+    </w:p>
+    <w:p>
+      <w:r>
+        <w:tab/>
+        <w:t>User: Enters number of doctors</w:t>
+      </w:r>
+      <w:r>
+        <w:t>.</w:t>
+      </w:r>
+    </w:p>
+    <w:p>
+      <w:r>
+        <w:lastRenderedPageBreak/>
+        <w:t>Program: Prompts user to enter number of nurses from 1 to 100.</w:t>
+      </w:r>
+    </w:p>
+    <w:p>
+      <w:r>
+        <w:tab/>
+        <w:t>User: Enters number of nurses.</w:t>
+      </w:r>
+    </w:p>
+    <w:p>
+      <w:r>
+        <w:t>Program: Takes in user’s desired information and uses it to run a solution. Divides user’s patient per hour by 60 to give a rate. Program then runs simulation and sends users information through 10080 minutes in an emergency room. Program completes simulation then displays stats on simulation. The program gives user menu options for additional statistics.</w:t>
+      </w:r>
+    </w:p>
+    <w:p>
+      <w:r>
+        <w:tab/>
+        <w:t xml:space="preserve">User: </w:t>
+      </w:r>
+      <w:r>
+        <w:t>Enters 1 to display all of the patients treated.</w:t>
+      </w:r>
+    </w:p>
+    <w:p>
+      <w:r>
+        <w:t>Program: Displays list of all of the patients treated in the hospital simulation. Returns to menu and asks user for a new input.</w:t>
+      </w:r>
+    </w:p>
+    <w:p>
+      <w:r>
+        <w:tab/>
+        <w:t>User: Enters 3 to end program.</w:t>
+      </w:r>
+    </w:p>
+    <w:p>
+      <w:pPr>
+        <w:rPr>
+          <w:b/>
+        </w:rPr>
+      </w:pPr>
+      <w:r>
+        <w:rPr>
+          <w:b/>
+        </w:rPr>
+        <w:t>#3:</w:t>
+      </w:r>
+    </w:p>
+    <w:p>
+      <w:r>
+        <w:t>Program: Prompts user to enter the number of patients per hour from 1 to 60.</w:t>
+      </w:r>
+    </w:p>
+    <w:p>
+      <w:r>
+        <w:tab/>
+        <w:t>User: Enters the patients per hou</w:t>
+      </w:r>
+      <w:r>
+        <w:t>r</w:t>
+      </w:r>
+      <w:r>
+        <w:t>.</w:t>
+      </w:r>
+    </w:p>
+    <w:p>
+      <w:r>
+        <w:t>Program: Prompts user to enter number of doctors from 1 to 100.</w:t>
+      </w:r>
+    </w:p>
+    <w:p>
+      <w:r>
+        <w:tab/>
+        <w:t>User: Enters number of</w:t>
+      </w:r>
+      <w:r>
+        <w:t xml:space="preserve"> doctors</w:t>
+      </w:r>
+      <w:r>
+        <w:t>.</w:t>
+      </w:r>
+    </w:p>
+    <w:p>
+      <w:r>
+        <w:t>Program: Prompts user to enter number of nurses from 1 to 100.</w:t>
+      </w:r>
+    </w:p>
+    <w:p>
+      <w:r>
+        <w:tab/>
+        <w:t>User: Enters number of nurses</w:t>
+      </w:r>
+      <w:r>
+        <w:t xml:space="preserve"> out of range</w:t>
+      </w:r>
+      <w:r>
+        <w:t>.</w:t>
+      </w:r>
+    </w:p>
+    <w:p>
+      <w:r>
+        <w:t>Program: Throws exception that input is out of range. Program prompts user to enter number of nurses.</w:t>
+      </w:r>
+    </w:p>
+    <w:p>
+      <w:r>
+        <w:tab/>
+        <w:t>User: Re-enters number of nurses.</w:t>
+      </w:r>
+    </w:p>
+    <w:p>
+      <w:r>
+        <w:t>Program: Takes in user’s desired information and uses it to run a solution. Divides user’s patient per hour by 60 to give a rate. Program then runs simulation and sends users information through 10080 minutes in an emergency room. Program completes simulation then displays stats on simulation. The program gives user menu options for additional statistics.</w:t>
+      </w:r>
+    </w:p>
+    <w:p>
+      <w:r>
+        <w:tab/>
+        <w:t>Use</w:t>
+      </w:r>
+      <w:r>
+        <w:t>r: enters 2</w:t>
+      </w:r>
+      <w:r>
+        <w:t xml:space="preserve"> </w:t>
+      </w:r>
+      <w:r>
+        <w:t xml:space="preserve">to enter a specific patient’s name. </w:t>
+      </w:r>
+    </w:p>
+    <w:p>
+      <w:r>
+        <w:t>Program: prompts user to enter a name.</w:t>
+      </w:r>
+    </w:p>
+    <w:p>
+      <w:r>
+        <w:tab/>
+        <w:t>User: Enters a name.</w:t>
+      </w:r>
+    </w:p>
+    <w:p>
+      <w:r>
+        <w:t>Program: Searches vector of first names and sir names. Does not find name, displays message to user that name was not found. Displays menu and prompts user for menu option.</w:t>
+      </w:r>
+    </w:p>
+    <w:p>
+      <w:r>
+        <w:tab/>
+        <w:t>User: Enters 2 to enter specific patient’s name.</w:t>
+      </w:r>
+    </w:p>
+    <w:p>
+      <w:r>
+        <w:t>Program: Prompts user to enter a name.</w:t>
+      </w:r>
+    </w:p>
+    <w:p>
+      <w:r>
+        <w:tab/>
+        <w:t>User: Enters a name.</w:t>
+      </w:r>
+    </w:p>
+    <w:p>
+      <w:r>
+        <w:lastRenderedPageBreak/>
+        <w:t xml:space="preserve">Program: </w:t>
+      </w:r>
+      <w:r>
+        <w:t xml:space="preserve">Searches vector of first names and sir names. </w:t>
+      </w:r>
+      <w:r>
+        <w:t>Finds name and</w:t>
+      </w:r>
+      <w:r>
+        <w:t xml:space="preserve"> displays </w:t>
+      </w:r>
+      <w:r>
+        <w:t xml:space="preserve">patient stats. </w:t>
+      </w:r>
+      <w:r>
+        <w:t>Displays menu and prompts user for menu option.</w:t>
+      </w:r>
+    </w:p>
+    <w:p>
+      <w:r>
+        <w:tab/>
+        <w:t xml:space="preserve">User: Enters 3 to end program. </w:t>
+      </w:r>
+    </w:p>
+    <w:p>
+      <w:pPr>
+        <w:rPr>
+          <w:b/>
+        </w:rPr>
+      </w:pPr>
+      <w:r>
+        <w:rPr>
+          <w:b/>
+        </w:rPr>
+        <w:t>Pseudo-code:</w:t>
+      </w:r>
+    </w:p>
+    <w:p>
+      <w:proofErr w:type="spellStart"/>
+      <w:proofErr w:type="gramStart"/>
+      <w:r>
+        <w:t>EnterData</w:t>
+      </w:r>
+      <w:proofErr w:type="spellEnd"/>
+      <w:r>
+        <w:t>(</w:t>
+      </w:r>
+      <w:proofErr w:type="gramEnd"/>
+      <w:r>
+        <w:t>);</w:t>
+      </w:r>
+    </w:p>
+    <w:p>
+      <w:pPr>
+        <w:pStyle w:val="ListParagraph"/>
+        <w:numPr>
+          <w:ilvl w:val="0"/>
+          <w:numId w:val="3"/>
+        </w:numPr>
+      </w:pPr>
+      <w:r>
+        <w:t xml:space="preserve">Call </w:t>
+      </w:r>
+      <w:proofErr w:type="spellStart"/>
+      <w:proofErr w:type="gramStart"/>
+      <w:r>
+        <w:t>addPeopleToVector</w:t>
+      </w:r>
+      <w:proofErr w:type="spellEnd"/>
+      <w:r>
+        <w:t>(</w:t>
+      </w:r>
+      <w:proofErr w:type="gramEnd"/>
+      <w:r>
+        <w:t>) function.</w:t>
+      </w:r>
+    </w:p>
+    <w:p>
+      <w:pPr>
+        <w:pStyle w:val="ListParagraph"/>
+        <w:numPr>
+          <w:ilvl w:val="1"/>
+          <w:numId w:val="3"/>
+        </w:numPr>
+      </w:pPr>
+      <w:r>
+        <w:t>Open text files of first name and sir names.</w:t>
+      </w:r>
+    </w:p>
+    <w:p>
+      <w:pPr>
+        <w:pStyle w:val="ListParagraph"/>
+        <w:numPr>
+          <w:ilvl w:val="1"/>
+          <w:numId w:val="3"/>
+        </w:numPr>
+      </w:pPr>
+      <w:r>
+        <w:t xml:space="preserve">Put contents into first name and sir name vectors. </w:t>
+      </w:r>
+    </w:p>
+    <w:p>
+      <w:pPr>
+        <w:pStyle w:val="ListParagraph"/>
+        <w:numPr>
+          <w:ilvl w:val="1"/>
+          <w:numId w:val="3"/>
+        </w:numPr>
+      </w:pPr>
+      <w:r>
+        <w:t xml:space="preserve">Send those vectors to </w:t>
+      </w:r>
+      <w:proofErr w:type="spellStart"/>
+      <w:r>
+        <w:t>allPatients</w:t>
+      </w:r>
+      <w:proofErr w:type="spellEnd"/>
+      <w:r>
+        <w:t xml:space="preserve"> object of class All Patients.</w:t>
+      </w:r>
+    </w:p>
+    <w:p>
+      <w:pPr>
+        <w:pStyle w:val="ListParagraph"/>
+        <w:numPr>
+          <w:ilvl w:val="0"/>
+          <w:numId w:val="3"/>
+        </w:numPr>
+      </w:pPr>
+      <w:r>
+        <w:t xml:space="preserve"> Display welcome message and prompt user for patients per hour.</w:t>
+      </w:r>
+    </w:p>
+    <w:p>
+      <w:pPr>
+        <w:pStyle w:val="ListParagraph"/>
+        <w:numPr>
+          <w:ilvl w:val="0"/>
+          <w:numId w:val="3"/>
+        </w:numPr>
+      </w:pPr>
+      <w:r>
+        <w:t>User enters patients per hour.</w:t>
+      </w:r>
+      <w:r>
+        <w:t xml:space="preserve"> </w:t>
+      </w:r>
+      <w:r>
+        <w:t xml:space="preserve">Program checks for exceptions through </w:t>
+      </w:r>
+      <w:proofErr w:type="spellStart"/>
+      <w:r>
+        <w:t>readInt</w:t>
+      </w:r>
+      <w:proofErr w:type="spellEnd"/>
+      <w:r>
+        <w:t xml:space="preserve"> function.</w:t>
+      </w:r>
+    </w:p>
+    <w:p>
+      <w:pPr>
+        <w:pStyle w:val="ListParagraph"/>
+        <w:numPr>
+          <w:ilvl w:val="0"/>
+          <w:numId w:val="3"/>
+        </w:numPr>
+      </w:pPr>
+      <w:r>
+        <w:t>Prompts user for number of doctors.</w:t>
+      </w:r>
+    </w:p>
+    <w:p>
+      <w:pPr>
+        <w:pStyle w:val="ListParagraph"/>
+        <w:numPr>
+          <w:ilvl w:val="0"/>
+          <w:numId w:val="3"/>
+        </w:numPr>
+      </w:pPr>
+      <w:r>
+        <w:t xml:space="preserve">User enters number of doctors. Program checks for exceptions through </w:t>
+      </w:r>
+      <w:proofErr w:type="spellStart"/>
+      <w:r>
+        <w:t>readInt</w:t>
+      </w:r>
+      <w:proofErr w:type="spellEnd"/>
+      <w:r>
+        <w:t xml:space="preserve"> function. </w:t>
+      </w:r>
+    </w:p>
+    <w:p>
+      <w:pPr>
+        <w:pStyle w:val="ListParagraph"/>
+        <w:numPr>
+          <w:ilvl w:val="0"/>
+          <w:numId w:val="3"/>
+        </w:numPr>
+      </w:pPr>
+      <w:r>
+        <w:t xml:space="preserve">Prompts user for number of nurses. </w:t>
+      </w:r>
+    </w:p>
+    <w:p>
+      <w:pPr>
+        <w:pStyle w:val="ListParagraph"/>
+        <w:numPr>
+          <w:ilvl w:val="0"/>
+          <w:numId w:val="3"/>
+        </w:numPr>
+      </w:pPr>
+      <w:r>
+        <w:t xml:space="preserve">User enters number of nurses. Program checks for exceptions through </w:t>
+      </w:r>
+      <w:proofErr w:type="spellStart"/>
+      <w:r>
+        <w:t>readInt</w:t>
+      </w:r>
+      <w:proofErr w:type="spellEnd"/>
+      <w:r>
+        <w:t xml:space="preserve"> function.</w:t>
+      </w:r>
+    </w:p>
+    <w:p>
+      <w:pPr>
+        <w:pStyle w:val="ListParagraph"/>
+        <w:numPr>
+          <w:ilvl w:val="0"/>
+          <w:numId w:val="3"/>
+        </w:numPr>
+      </w:pPr>
+      <w:r>
+        <w:t xml:space="preserve">Sets patients per hour in </w:t>
+      </w:r>
+      <w:proofErr w:type="spellStart"/>
+      <w:r>
+        <w:t>waitingRoomQueue</w:t>
+      </w:r>
+      <w:proofErr w:type="spellEnd"/>
+      <w:r>
+        <w:t xml:space="preserve"> object.</w:t>
+      </w:r>
+    </w:p>
+    <w:p>
+      <w:pPr>
+        <w:pStyle w:val="ListParagraph"/>
+        <w:numPr>
+          <w:ilvl w:val="0"/>
+          <w:numId w:val="3"/>
+        </w:numPr>
+      </w:pPr>
+      <w:r>
+        <w:t xml:space="preserve">Sets first name vector in </w:t>
+      </w:r>
+      <w:proofErr w:type="spellStart"/>
+      <w:r>
+        <w:t>waitingRoomQueue</w:t>
+      </w:r>
+      <w:proofErr w:type="spellEnd"/>
+      <w:r>
+        <w:t xml:space="preserve"> from </w:t>
+      </w:r>
+      <w:proofErr w:type="spellStart"/>
+      <w:r>
+        <w:t>allPatients</w:t>
+      </w:r>
+      <w:proofErr w:type="spellEnd"/>
+      <w:r>
+        <w:t xml:space="preserve"> </w:t>
+      </w:r>
+      <w:proofErr w:type="spellStart"/>
+      <w:r>
+        <w:t>getFNVector</w:t>
+      </w:r>
+      <w:proofErr w:type="spellEnd"/>
+      <w:r>
+        <w:t xml:space="preserve"> function.</w:t>
+      </w:r>
+    </w:p>
+    <w:p>
+      <w:pPr>
+        <w:pStyle w:val="ListParagraph"/>
+        <w:numPr>
+          <w:ilvl w:val="0"/>
+          <w:numId w:val="3"/>
+        </w:numPr>
+      </w:pPr>
+      <w:r>
+        <w:t xml:space="preserve">Sets sir name vector in </w:t>
+      </w:r>
+      <w:proofErr w:type="spellStart"/>
+      <w:r>
+        <w:t>waitingRoomQueue</w:t>
+      </w:r>
+      <w:proofErr w:type="spellEnd"/>
+      <w:r>
+        <w:t xml:space="preserve"> from </w:t>
+      </w:r>
+      <w:proofErr w:type="spellStart"/>
+      <w:r>
+        <w:t>allPatients</w:t>
+      </w:r>
+      <w:proofErr w:type="spellEnd"/>
+      <w:r>
+        <w:t xml:space="preserve"> </w:t>
+      </w:r>
+      <w:proofErr w:type="spellStart"/>
+      <w:r>
+        <w:t>getSNVector</w:t>
+      </w:r>
+      <w:proofErr w:type="spellEnd"/>
+      <w:r>
+        <w:t xml:space="preserve"> function.</w:t>
+      </w:r>
+    </w:p>
+    <w:p>
+      <w:proofErr w:type="spellStart"/>
+      <w:proofErr w:type="gramStart"/>
+      <w:r>
+        <w:t>runSimulation</w:t>
+      </w:r>
+      <w:proofErr w:type="spellEnd"/>
+      <w:r>
+        <w:t>(</w:t>
+      </w:r>
+      <w:proofErr w:type="gramEnd"/>
+      <w:r>
+        <w:t>);</w:t>
+      </w:r>
+    </w:p>
+    <w:p>
+      <w:pPr>
+        <w:pStyle w:val="ListParagraph"/>
+        <w:numPr>
+          <w:ilvl w:val="0"/>
+          <w:numId w:val="4"/>
+        </w:numPr>
+      </w:pPr>
+      <w:r>
+        <w:t xml:space="preserve">Loop through a clock count while less than one </w:t>
+      </w:r>
+      <w:r>
+        <w:t>weeks’ time</w:t>
+      </w:r>
+      <w:r>
+        <w:t>; 10080 minutes.</w:t>
+      </w:r>
+    </w:p>
+    <w:p>
+      <w:pPr>
+        <w:pStyle w:val="ListParagraph"/>
+        <w:numPr>
+          <w:ilvl w:val="0"/>
+          <w:numId w:val="4"/>
+        </w:numPr>
+      </w:pPr>
+      <w:r>
+        <w:t xml:space="preserve">Go to </w:t>
+      </w:r>
+      <w:proofErr w:type="spellStart"/>
+      <w:r>
+        <w:t>waitingRoomQueue</w:t>
+      </w:r>
+      <w:proofErr w:type="spellEnd"/>
+      <w:r>
+        <w:t xml:space="preserve"> and call </w:t>
+      </w:r>
+      <w:proofErr w:type="spellStart"/>
+      <w:r>
+        <w:t>addToQueue</w:t>
+      </w:r>
+      <w:proofErr w:type="spellEnd"/>
+      <w:r>
+        <w:t xml:space="preserve"> passing through clock.</w:t>
+      </w:r>
+    </w:p>
+    <w:p>
+      <w:pPr>
+        <w:pStyle w:val="ListParagraph"/>
+        <w:numPr>
+          <w:ilvl w:val="1"/>
+          <w:numId w:val="4"/>
+        </w:numPr>
+      </w:pPr>
+      <w:r>
+        <w:t xml:space="preserve">If a random number between 0 and 1 is less </w:t>
+      </w:r>
+      <w:r>
+        <w:t>than the</w:t>
+      </w:r>
+      <w:r>
+        <w:t xml:space="preserve"> rate of patients per minute, set </w:t>
+      </w:r>
+      <w:proofErr w:type="spellStart"/>
+      <w:r>
+        <w:t>num</w:t>
+      </w:r>
+      <w:proofErr w:type="spellEnd"/>
+      <w:r>
+        <w:t xml:space="preserve">, </w:t>
+      </w:r>
+      <w:proofErr w:type="spellStart"/>
+      <w:r>
+        <w:t>illnessLevel</w:t>
+      </w:r>
+      <w:proofErr w:type="spellEnd"/>
+      <w:r>
+        <w:t xml:space="preserve">, </w:t>
+      </w:r>
+      <w:proofErr w:type="spellStart"/>
+      <w:r>
+        <w:t>totalDoctorTreatment</w:t>
+      </w:r>
+      <w:proofErr w:type="spellEnd"/>
+      <w:r>
+        <w:t xml:space="preserve">, and </w:t>
+      </w:r>
+      <w:proofErr w:type="spellStart"/>
+      <w:r>
+        <w:t>totalNurseTreatment</w:t>
+      </w:r>
+      <w:proofErr w:type="spellEnd"/>
+      <w:r>
+        <w:t xml:space="preserve">. </w:t>
+      </w:r>
+    </w:p>
+    <w:p>
+      <w:pPr>
+        <w:pStyle w:val="ListParagraph"/>
+        <w:numPr>
+          <w:ilvl w:val="1"/>
+          <w:numId w:val="4"/>
+        </w:numPr>
+      </w:pPr>
+      <w:r>
+        <w:t>If number of nurses or doctors is greater than zero</w:t>
+      </w:r>
+    </w:p>
+    <w:p>
+      <w:pPr>
+        <w:pStyle w:val="ListParagraph"/>
+        <w:numPr>
+          <w:ilvl w:val="2"/>
+          <w:numId w:val="4"/>
+        </w:numPr>
+      </w:pPr>
+      <w:r>
+        <w:t xml:space="preserve">If illness level </w:t>
+      </w:r>
+      <w:proofErr w:type="spellStart"/>
+      <w:r>
+        <w:t>ios</w:t>
+      </w:r>
+      <w:proofErr w:type="spellEnd"/>
+      <w:r>
+        <w:t xml:space="preserve"> greater than 10 and </w:t>
+      </w:r>
+      <w:proofErr w:type="spellStart"/>
+      <w:r>
+        <w:t>num</w:t>
+      </w:r>
+      <w:proofErr w:type="spellEnd"/>
+      <w:r>
+        <w:t xml:space="preserve"> of doctors is greater than 0, push a new patient to the </w:t>
+      </w:r>
+      <w:proofErr w:type="spellStart"/>
+      <w:r>
+        <w:t>doctorQueue</w:t>
+      </w:r>
+      <w:proofErr w:type="spellEnd"/>
+      <w:r>
+        <w:t xml:space="preserve"> inside </w:t>
+      </w:r>
+      <w:proofErr w:type="spellStart"/>
+      <w:r>
+        <w:t>WaitingRoomQueue</w:t>
+      </w:r>
+      <w:proofErr w:type="spellEnd"/>
+      <w:r>
+        <w:t xml:space="preserve"> class and add the patient to patient records.</w:t>
+      </w:r>
+    </w:p>
+    <w:p>
+      <w:pPr>
+        <w:pStyle w:val="ListParagraph"/>
+        <w:numPr>
+          <w:ilvl w:val="2"/>
+          <w:numId w:val="4"/>
+        </w:numPr>
+      </w:pPr>
+      <w:r>
+        <w:t xml:space="preserve">If illness level is less than or equal to 10 and nurses is greater than zero, push a new patient to the </w:t>
+      </w:r>
+      <w:proofErr w:type="spellStart"/>
+      <w:r>
+        <w:t>nurseQueue</w:t>
+      </w:r>
+      <w:proofErr w:type="spellEnd"/>
+      <w:r>
+        <w:t xml:space="preserve"> inside of </w:t>
+      </w:r>
+      <w:proofErr w:type="spellStart"/>
+      <w:r>
+        <w:t>WaitingRoomQueue</w:t>
+      </w:r>
+      <w:proofErr w:type="spellEnd"/>
+      <w:r>
+        <w:t xml:space="preserve"> class and add the patient to patient records.</w:t>
+      </w:r>
+    </w:p>
+    <w:p>
+      <w:pPr>
+        <w:pStyle w:val="ListParagraph"/>
+        <w:numPr>
+          <w:ilvl w:val="0"/>
+          <w:numId w:val="4"/>
+        </w:numPr>
+      </w:pPr>
+      <w:r>
+        <w:t xml:space="preserve">Go to </w:t>
+      </w:r>
+      <w:proofErr w:type="spellStart"/>
+      <w:r>
+        <w:t>treatmentQueue</w:t>
+      </w:r>
+      <w:proofErr w:type="spellEnd"/>
+      <w:r>
+        <w:t xml:space="preserve"> and call update passing through clock.</w:t>
+      </w:r>
+    </w:p>
+    <w:p>
+      <w:pPr>
+        <w:pStyle w:val="ListParagraph"/>
+        <w:numPr>
+          <w:ilvl w:val="0"/>
+          <w:numId w:val="4"/>
+        </w:numPr>
+      </w:pPr>
+      <w:r>
+        <w:t xml:space="preserve">Update doctor. </w:t>
+      </w:r>
+    </w:p>
+    <w:p>
+      <w:pPr>
+        <w:pStyle w:val="ListParagraph"/>
+        <w:numPr>
+          <w:ilvl w:val="1"/>
+          <w:numId w:val="4"/>
+        </w:numPr>
+      </w:pPr>
+      <w:r>
+        <w:t>I</w:t>
+      </w:r>
+      <w:r>
+        <w:t xml:space="preserve">f the </w:t>
+      </w:r>
+      <w:proofErr w:type="spellStart"/>
+      <w:r>
+        <w:t>doctorQueue</w:t>
+      </w:r>
+      <w:proofErr w:type="spellEnd"/>
+      <w:r>
+        <w:t xml:space="preserve"> inside </w:t>
+      </w:r>
+      <w:proofErr w:type="spellStart"/>
+      <w:r>
+        <w:t>treatmentQueue</w:t>
+      </w:r>
+      <w:proofErr w:type="spellEnd"/>
+      <w:r>
+        <w:t xml:space="preserve"> is not empty</w:t>
+      </w:r>
+    </w:p>
+    <w:p>
+      <w:pPr>
+        <w:pStyle w:val="ListParagraph"/>
+        <w:numPr>
+          <w:ilvl w:val="2"/>
+          <w:numId w:val="4"/>
+        </w:numPr>
+      </w:pPr>
+      <w:r>
+        <w:t xml:space="preserve">Set a patient pointer to the front of the </w:t>
+      </w:r>
+      <w:proofErr w:type="spellStart"/>
+      <w:r>
+        <w:t>doctorQueue</w:t>
+      </w:r>
+      <w:proofErr w:type="spellEnd"/>
+      <w:r>
+        <w:t>.</w:t>
+      </w:r>
+    </w:p>
+    <w:p>
+      <w:pPr>
+        <w:pStyle w:val="ListParagraph"/>
+        <w:numPr>
+          <w:ilvl w:val="3"/>
+          <w:numId w:val="4"/>
+        </w:numPr>
+      </w:pPr>
+      <w:r>
+        <w:t xml:space="preserve">If the patient has been in the queue past their set treatment time, pop from the </w:t>
+      </w:r>
+      <w:proofErr w:type="spellStart"/>
+      <w:r>
+        <w:t>doctorQueue</w:t>
+      </w:r>
+      <w:proofErr w:type="spellEnd"/>
+      <w:r>
+        <w:t xml:space="preserve"> and increment number of doctors. </w:t>
+      </w:r>
+    </w:p>
+    <w:p>
+      <w:pPr>
+        <w:pStyle w:val="ListParagraph"/>
+        <w:numPr>
+          <w:ilvl w:val="3"/>
+          <w:numId w:val="4"/>
+        </w:numPr>
+      </w:pPr>
+      <w:r>
+        <w:t>Set patient discharge time.</w:t>
+      </w:r>
+    </w:p>
+    <w:p>
+      <w:pPr>
+        <w:pStyle w:val="ListParagraph"/>
+        <w:numPr>
+          <w:ilvl w:val="3"/>
+          <w:numId w:val="4"/>
+        </w:numPr>
+      </w:pPr>
+      <w:r>
+        <w:t xml:space="preserve">Send the patient to the doctor queue inside </w:t>
+      </w:r>
+      <w:proofErr w:type="spellStart"/>
+      <w:r>
+        <w:t>dischargeQueue</w:t>
+      </w:r>
+      <w:proofErr w:type="spellEnd"/>
+      <w:r>
+        <w:t>.</w:t>
+      </w:r>
+    </w:p>
+    <w:p>
+      <w:pPr>
+        <w:pStyle w:val="ListParagraph"/>
+        <w:numPr>
+          <w:ilvl w:val="1"/>
+          <w:numId w:val="4"/>
+        </w:numPr>
+      </w:pPr>
+      <w:r>
+        <w:t>If the waiting</w:t>
+      </w:r>
+      <w:r>
+        <w:t xml:space="preserve"> room queue number of doctors is greater than zero </w:t>
+      </w:r>
+    </w:p>
+    <w:p>
+      <w:pPr>
+        <w:pStyle w:val="ListParagraph"/>
+        <w:numPr>
+          <w:ilvl w:val="2"/>
+          <w:numId w:val="4"/>
+        </w:numPr>
+      </w:pPr>
+      <w:r>
+        <w:t xml:space="preserve">While the </w:t>
+      </w:r>
+      <w:proofErr w:type="spellStart"/>
+      <w:r>
+        <w:t>doctorQueue</w:t>
+      </w:r>
+      <w:proofErr w:type="spellEnd"/>
+      <w:r>
+        <w:t xml:space="preserve"> in </w:t>
+      </w:r>
+      <w:proofErr w:type="spellStart"/>
+      <w:r>
+        <w:t>waitingRoomQueue</w:t>
+      </w:r>
+      <w:proofErr w:type="spellEnd"/>
+      <w:r>
+        <w:t xml:space="preserve"> is not empty, point a patient object to the front of the </w:t>
+      </w:r>
+      <w:proofErr w:type="spellStart"/>
+      <w:r>
+        <w:t>doctorQueue</w:t>
+      </w:r>
+      <w:proofErr w:type="spellEnd"/>
+      <w:r>
+        <w:t xml:space="preserve"> in </w:t>
+      </w:r>
+      <w:proofErr w:type="spellStart"/>
+      <w:r>
+        <w:t>waitingRoomQueue</w:t>
+      </w:r>
+      <w:proofErr w:type="spellEnd"/>
+      <w:r>
+        <w:t xml:space="preserve">. Pop from the </w:t>
+      </w:r>
+      <w:proofErr w:type="spellStart"/>
+      <w:r>
+        <w:lastRenderedPageBreak/>
+        <w:t>watingRoomQueue</w:t>
+      </w:r>
+      <w:proofErr w:type="spellEnd"/>
+      <w:r>
+        <w:t xml:space="preserve">. Decrement number of doctors in </w:t>
+      </w:r>
+      <w:proofErr w:type="spellStart"/>
+      <w:r>
+        <w:t>waitingRoomQueue</w:t>
+      </w:r>
+      <w:proofErr w:type="spellEnd"/>
+      <w:r>
+        <w:t xml:space="preserve">. Set the patients start treatment time to clock. Push the patient into the </w:t>
+      </w:r>
+      <w:proofErr w:type="spellStart"/>
+      <w:r>
+        <w:t>doctorQueue</w:t>
+      </w:r>
+      <w:proofErr w:type="spellEnd"/>
+      <w:r>
+        <w:t xml:space="preserve"> of </w:t>
+      </w:r>
+      <w:proofErr w:type="spellStart"/>
+      <w:r>
+        <w:t>TreatmentQueue</w:t>
+      </w:r>
+      <w:proofErr w:type="spellEnd"/>
+      <w:r>
+        <w:t xml:space="preserve"> class.</w:t>
+      </w:r>
+    </w:p>
+    <w:p>
+      <w:pPr>
+        <w:pStyle w:val="ListParagraph"/>
+        <w:numPr>
+          <w:ilvl w:val="0"/>
+          <w:numId w:val="4"/>
+        </w:numPr>
+      </w:pPr>
+      <w:r>
+        <w:t xml:space="preserve">Update Nurse. </w:t>
+      </w:r>
+    </w:p>
+    <w:p>
+      <w:pPr>
+        <w:pStyle w:val="ListParagraph"/>
+        <w:numPr>
+          <w:ilvl w:val="1"/>
+          <w:numId w:val="4"/>
+        </w:numPr>
+      </w:pPr>
+      <w:r>
+        <w:t xml:space="preserve"> </w:t>
+      </w:r>
+      <w:r>
+        <w:t xml:space="preserve">If the </w:t>
+      </w:r>
+      <w:proofErr w:type="spellStart"/>
+      <w:r>
+        <w:t>nurse</w:t>
+      </w:r>
+      <w:r>
+        <w:t>Queue</w:t>
+      </w:r>
+      <w:proofErr w:type="spellEnd"/>
+      <w:r>
+        <w:t xml:space="preserve"> inside </w:t>
+      </w:r>
+      <w:proofErr w:type="spellStart"/>
+      <w:r>
+        <w:t>treatmentQueue</w:t>
+      </w:r>
+      <w:proofErr w:type="spellEnd"/>
+      <w:r>
+        <w:t xml:space="preserve"> is not empty</w:t>
+      </w:r>
+    </w:p>
+    <w:p>
+      <w:pPr>
+        <w:pStyle w:val="ListParagraph"/>
+        <w:numPr>
+          <w:ilvl w:val="2"/>
+          <w:numId w:val="4"/>
+        </w:numPr>
+      </w:pPr>
+      <w:r>
+        <w:t xml:space="preserve">Set a patient pointer to the front of the </w:t>
+      </w:r>
+      <w:proofErr w:type="spellStart"/>
+      <w:r>
+        <w:t>nurse</w:t>
+      </w:r>
+      <w:r>
+        <w:t>Queue</w:t>
+      </w:r>
+      <w:proofErr w:type="spellEnd"/>
+      <w:r>
+        <w:t>.</w:t>
+      </w:r>
+    </w:p>
+    <w:p>
+      <w:pPr>
+        <w:pStyle w:val="ListParagraph"/>
+        <w:numPr>
+          <w:ilvl w:val="3"/>
+          <w:numId w:val="4"/>
+        </w:numPr>
+      </w:pPr>
+      <w:r>
+        <w:t>If the patient has been in the queue past their set treatment time, pop from the</w:t>
+      </w:r>
+      <w:r>
+        <w:t xml:space="preserve"> </w:t>
+      </w:r>
+      <w:proofErr w:type="spellStart"/>
+      <w:r>
+        <w:t>nurse</w:t>
+      </w:r>
+      <w:r>
+        <w:t>Queue</w:t>
+      </w:r>
+      <w:proofErr w:type="spellEnd"/>
+      <w:r>
+        <w:t xml:space="preserve"> and increment number of doctors. </w:t>
+      </w:r>
+    </w:p>
+    <w:p>
+      <w:pPr>
+        <w:pStyle w:val="ListParagraph"/>
+        <w:numPr>
+          <w:ilvl w:val="3"/>
+          <w:numId w:val="4"/>
+        </w:numPr>
+      </w:pPr>
+      <w:r>
+        <w:t>Set patient discharge time.</w:t>
+      </w:r>
+    </w:p>
+    <w:p>
+      <w:pPr>
+        <w:pStyle w:val="ListParagraph"/>
+        <w:numPr>
+          <w:ilvl w:val="3"/>
+          <w:numId w:val="4"/>
+        </w:numPr>
+      </w:pPr>
+      <w:r>
+        <w:t xml:space="preserve">Send the patient to the doctor queue inside </w:t>
+      </w:r>
+      <w:proofErr w:type="spellStart"/>
+      <w:r>
+        <w:t>dischargeQueue</w:t>
+      </w:r>
+      <w:proofErr w:type="spellEnd"/>
+      <w:r>
+        <w:t>.</w:t>
+      </w:r>
+    </w:p>
+    <w:p>
+      <w:pPr>
+        <w:pStyle w:val="ListParagraph"/>
+        <w:numPr>
+          <w:ilvl w:val="1"/>
+          <w:numId w:val="4"/>
+        </w:numPr>
+      </w:pPr>
+      <w:r>
+        <w:t xml:space="preserve">If the waiting room queue number of </w:t>
+      </w:r>
+      <w:r>
+        <w:t>nurses</w:t>
+      </w:r>
+      <w:r>
+        <w:t xml:space="preserve"> is greater </w:t>
+      </w:r>
+      <w:r>
+        <w:t>than</w:t>
+      </w:r>
+      <w:r>
+        <w:t xml:space="preserve"> zero </w:t>
+      </w:r>
+    </w:p>
+    <w:p>
+      <w:pPr>
+        <w:pStyle w:val="ListParagraph"/>
+        <w:numPr>
+          <w:ilvl w:val="2"/>
+          <w:numId w:val="4"/>
+        </w:numPr>
+      </w:pPr>
+      <w:r>
+        <w:t xml:space="preserve">While the </w:t>
+      </w:r>
+      <w:proofErr w:type="spellStart"/>
+      <w:r>
+        <w:t>nurse</w:t>
+      </w:r>
+      <w:r>
+        <w:t>Queue</w:t>
+      </w:r>
+      <w:proofErr w:type="spellEnd"/>
+      <w:r>
+        <w:t xml:space="preserve"> in </w:t>
+      </w:r>
+      <w:proofErr w:type="spellStart"/>
+      <w:r>
+        <w:t>waitingRoomQueue</w:t>
+      </w:r>
+      <w:proofErr w:type="spellEnd"/>
+      <w:r>
+        <w:t xml:space="preserve"> is not empty, point a patient object to the front of the </w:t>
+      </w:r>
+      <w:proofErr w:type="spellStart"/>
+      <w:r>
+        <w:t>nurse</w:t>
+      </w:r>
+      <w:r>
+        <w:t>Queue</w:t>
+      </w:r>
+      <w:proofErr w:type="spellEnd"/>
+      <w:r>
+        <w:t xml:space="preserve"> in </w:t>
+      </w:r>
+      <w:proofErr w:type="spellStart"/>
+      <w:r>
+        <w:t>waitingRoomQueue</w:t>
+      </w:r>
+      <w:proofErr w:type="spellEnd"/>
+      <w:r>
+        <w:t xml:space="preserve">. Pop from the </w:t>
+      </w:r>
+      <w:proofErr w:type="spellStart"/>
+      <w:r>
+        <w:t>wating</w:t>
+      </w:r>
+      <w:r>
+        <w:t>RoomQueue</w:t>
+      </w:r>
+      <w:proofErr w:type="spellEnd"/>
+      <w:r>
+        <w:t>. Decrement number of nurses</w:t>
+      </w:r>
+      <w:r>
+        <w:t xml:space="preserve"> in </w:t>
+      </w:r>
+      <w:proofErr w:type="spellStart"/>
+      <w:r>
+        <w:t>waitingRoomQueue</w:t>
+      </w:r>
+      <w:proofErr w:type="spellEnd"/>
+      <w:r>
+        <w:t xml:space="preserve">. Set the patients start treatment time to clock. Push the patient into the </w:t>
+      </w:r>
+      <w:proofErr w:type="spellStart"/>
+      <w:r>
+        <w:t>nu</w:t>
+      </w:r>
+      <w:r>
+        <w:t>r</w:t>
+      </w:r>
+      <w:r>
+        <w:t>se</w:t>
+      </w:r>
+      <w:r>
+        <w:t>Queue</w:t>
+      </w:r>
+      <w:proofErr w:type="spellEnd"/>
+      <w:r>
+        <w:t xml:space="preserve"> of </w:t>
+      </w:r>
+      <w:proofErr w:type="spellStart"/>
+      <w:r>
+        <w:t>TreatmentQueue</w:t>
+      </w:r>
+      <w:proofErr w:type="spellEnd"/>
+      <w:r>
+        <w:t xml:space="preserve"> class.</w:t>
+      </w:r>
+    </w:p>
+    <w:p>
+      <w:pPr>
+        <w:pStyle w:val="ListParagraph"/>
+        <w:numPr>
+          <w:ilvl w:val="0"/>
+          <w:numId w:val="4"/>
+        </w:numPr>
+      </w:pPr>
+      <w:r>
+        <w:t xml:space="preserve">Go to </w:t>
+      </w:r>
+      <w:proofErr w:type="spellStart"/>
+      <w:r>
+        <w:t>dischargeQueue</w:t>
+      </w:r>
+      <w:proofErr w:type="spellEnd"/>
+      <w:r>
+        <w:t xml:space="preserve"> and call update passing in clock. </w:t>
+      </w:r>
+    </w:p>
+    <w:p>
+      <w:pPr>
+        <w:pStyle w:val="ListParagraph"/>
+        <w:numPr>
+          <w:ilvl w:val="1"/>
+          <w:numId w:val="4"/>
+        </w:numPr>
+      </w:pPr>
+      <w:r>
+        <w:t xml:space="preserve">If the </w:t>
+      </w:r>
+      <w:proofErr w:type="spellStart"/>
+      <w:r>
+        <w:t>doctorQueue</w:t>
+      </w:r>
+      <w:proofErr w:type="spellEnd"/>
+      <w:r>
+        <w:t xml:space="preserve"> inside of the </w:t>
+      </w:r>
+      <w:proofErr w:type="spellStart"/>
+      <w:r>
+        <w:t>dischargeQueue</w:t>
+      </w:r>
+      <w:proofErr w:type="spellEnd"/>
+      <w:r>
+        <w:t xml:space="preserve"> class is not empty</w:t>
+      </w:r>
+    </w:p>
+    <w:p>
+      <w:pPr>
+        <w:pStyle w:val="ListParagraph"/>
+        <w:numPr>
+          <w:ilvl w:val="2"/>
+          <w:numId w:val="4"/>
+        </w:numPr>
+      </w:pPr>
+      <w:r>
+        <w:t>Point a patient object to the front of the doctor queue.</w:t>
+      </w:r>
+    </w:p>
+    <w:p>
+      <w:pPr>
+        <w:pStyle w:val="ListParagraph"/>
+        <w:numPr>
+          <w:ilvl w:val="2"/>
+          <w:numId w:val="4"/>
+        </w:numPr>
+      </w:pPr>
+      <w:r>
+        <w:t>Set the patient discharge time to clock.</w:t>
+      </w:r>
+    </w:p>
+    <w:p>
+      <w:pPr>
+        <w:pStyle w:val="ListParagraph"/>
+        <w:numPr>
+          <w:ilvl w:val="2"/>
+          <w:numId w:val="4"/>
+        </w:numPr>
+      </w:pPr>
+      <w:r>
+        <w:t>Pop the patient from doctor queue.</w:t>
+      </w:r>
+    </w:p>
+    <w:p>
+      <w:pPr>
+        <w:pStyle w:val="ListParagraph"/>
+        <w:numPr>
+          <w:ilvl w:val="2"/>
+          <w:numId w:val="4"/>
+        </w:numPr>
+      </w:pPr>
+      <w:r>
+        <w:t>Se the visit time of the patient.</w:t>
+      </w:r>
+    </w:p>
+    <w:p>
+      <w:pPr>
+        <w:pStyle w:val="ListParagraph"/>
+        <w:numPr>
+          <w:ilvl w:val="2"/>
+          <w:numId w:val="4"/>
+        </w:numPr>
+      </w:pPr>
+      <w:r>
+        <w:t xml:space="preserve">Call the </w:t>
+      </w:r>
+      <w:proofErr w:type="spellStart"/>
+      <w:r>
+        <w:t>setPatientsTreated</w:t>
+      </w:r>
+      <w:proofErr w:type="spellEnd"/>
+      <w:r>
+        <w:t xml:space="preserve"> and increment the number of patients treated. </w:t>
+      </w:r>
+    </w:p>
+    <w:p>
+      <w:pPr>
+        <w:pStyle w:val="ListParagraph"/>
+        <w:numPr>
+          <w:ilvl w:val="0"/>
+          <w:numId w:val="4"/>
+        </w:numPr>
+      </w:pPr>
+      <w:r>
+        <w:t xml:space="preserve">Increment clock. </w:t>
+      </w:r>
+    </w:p>
+    <w:p>
+      <w:proofErr w:type="spellStart"/>
+      <w:proofErr w:type="gramStart"/>
+      <w:r>
+        <w:t>showStats</w:t>
+      </w:r>
+      <w:proofErr w:type="spellEnd"/>
+      <w:r>
+        <w:t>(</w:t>
+      </w:r>
+      <w:proofErr w:type="gramEnd"/>
+      <w:r>
+        <w:t>);</w:t>
+      </w:r>
+    </w:p>
+    <w:p>
+      <w:pPr>
+        <w:pStyle w:val="ListParagraph"/>
+        <w:numPr>
+          <w:ilvl w:val="0"/>
+          <w:numId w:val="5"/>
+        </w:numPr>
+      </w:pPr>
+      <w:r>
+        <w:t xml:space="preserve">Display number of patients treated calling the function </w:t>
+      </w:r>
+      <w:proofErr w:type="spellStart"/>
+      <w:r>
+        <w:t>getPatientsTreated</w:t>
+      </w:r>
+      <w:proofErr w:type="spellEnd"/>
+      <w:r>
+        <w:t xml:space="preserve"> inside of the </w:t>
+      </w:r>
+      <w:proofErr w:type="spellStart"/>
+      <w:r>
+        <w:t>dischargeQueue</w:t>
+      </w:r>
+      <w:proofErr w:type="spellEnd"/>
+      <w:r>
+        <w:t xml:space="preserve"> class.</w:t>
+      </w:r>
+    </w:p>
+    <w:p>
+      <w:pPr>
+        <w:pStyle w:val="ListParagraph"/>
+        <w:numPr>
+          <w:ilvl w:val="0"/>
+          <w:numId w:val="5"/>
+        </w:numPr>
+      </w:pPr>
+      <w:r>
+        <w:t xml:space="preserve">Display the average visit time calling the </w:t>
+      </w:r>
+      <w:proofErr w:type="spellStart"/>
+      <w:r>
+        <w:t>getVisitTime</w:t>
+      </w:r>
+      <w:proofErr w:type="spellEnd"/>
+      <w:r>
+        <w:t xml:space="preserve"> function inside the </w:t>
+      </w:r>
+      <w:proofErr w:type="spellStart"/>
+      <w:r>
+        <w:t>dischargeQueue</w:t>
+      </w:r>
+      <w:proofErr w:type="spellEnd"/>
+      <w:r>
+        <w:t xml:space="preserve"> class. </w:t>
+      </w:r>
+    </w:p>
+    <w:p>
+      <w:pPr>
+        <w:pStyle w:val="ListParagraph"/>
+        <w:numPr>
+          <w:ilvl w:val="0"/>
+          <w:numId w:val="5"/>
+        </w:numPr>
+      </w:pPr>
+      <w:r>
+        <w:t>Display message to user to select from a menu.</w:t>
+      </w:r>
+    </w:p>
+    <w:p>
+      <w:pPr>
+        <w:pStyle w:val="ListParagraph"/>
+        <w:numPr>
+          <w:ilvl w:val="0"/>
+          <w:numId w:val="5"/>
+        </w:numPr>
+      </w:pPr>
+      <w:r>
+        <w:t>Call menu function.</w:t>
+      </w:r>
+    </w:p>
+    <w:p>
+      <w:pPr>
+        <w:pStyle w:val="ListParagraph"/>
+        <w:numPr>
+          <w:ilvl w:val="1"/>
+          <w:numId w:val="5"/>
+        </w:numPr>
+      </w:pPr>
+      <w:r>
+        <w:t xml:space="preserve">Prompt user for a menu option </w:t>
+      </w:r>
+      <w:r>
+        <w:t xml:space="preserve">using the </w:t>
+      </w:r>
+      <w:proofErr w:type="spellStart"/>
+      <w:r>
+        <w:t>readInt</w:t>
+      </w:r>
+      <w:proofErr w:type="spellEnd"/>
+      <w:r>
+        <w:t xml:space="preserve"> function to throw exceptions from invalid input.</w:t>
+      </w:r>
+    </w:p>
+    <w:p>
+      <w:pPr>
+        <w:pStyle w:val="ListParagraph"/>
+        <w:numPr>
+          <w:ilvl w:val="1"/>
+          <w:numId w:val="5"/>
+        </w:numPr>
+      </w:pPr>
+      <w:r>
+        <w:t>User enters input and program checks for exceptions.</w:t>
+      </w:r>
+    </w:p>
+    <w:p>
+      <w:pPr>
+        <w:pStyle w:val="ListParagraph"/>
+        <w:numPr>
+          <w:ilvl w:val="1"/>
+          <w:numId w:val="5"/>
+        </w:numPr>
+      </w:pPr>
+      <w:r>
+        <w:t xml:space="preserve">If case </w:t>
+      </w:r>
+      <w:r>
+        <w:t>1:</w:t>
+      </w:r>
+    </w:p>
+    <w:p>
+      <w:pPr>
+        <w:pStyle w:val="ListParagraph"/>
+        <w:numPr>
+          <w:ilvl w:val="2"/>
+          <w:numId w:val="5"/>
+        </w:numPr>
+      </w:pPr>
+      <w:r>
+        <w:t xml:space="preserve">Display the patients treated calling the </w:t>
+      </w:r>
+      <w:proofErr w:type="spellStart"/>
+      <w:r>
+        <w:t>listPatientsTreated</w:t>
+      </w:r>
+      <w:proofErr w:type="spellEnd"/>
+      <w:r>
+        <w:t xml:space="preserve"> </w:t>
+      </w:r>
+      <w:proofErr w:type="spellStart"/>
+      <w:r>
+        <w:t>fuction</w:t>
+      </w:r>
+      <w:proofErr w:type="spellEnd"/>
+      <w:r>
+        <w:t>.</w:t>
+      </w:r>
+    </w:p>
+    <w:p>
+      <w:pPr>
+        <w:pStyle w:val="ListParagraph"/>
+        <w:numPr>
+          <w:ilvl w:val="2"/>
+          <w:numId w:val="5"/>
+        </w:numPr>
+      </w:pPr>
+      <w:r>
+        <w:t>Call menu function.</w:t>
+      </w:r>
+    </w:p>
+    <w:p>
+      <w:pPr>
+        <w:pStyle w:val="ListParagraph"/>
+        <w:numPr>
+          <w:ilvl w:val="1"/>
+          <w:numId w:val="5"/>
+        </w:numPr>
+      </w:pPr>
+      <w:r>
+        <w:t>If case 2:</w:t>
+      </w:r>
+    </w:p>
+    <w:p>
+      <w:pPr>
+        <w:pStyle w:val="ListParagraph"/>
+        <w:numPr>
+          <w:ilvl w:val="2"/>
+          <w:numId w:val="5"/>
+        </w:numPr>
+      </w:pPr>
+      <w:r>
+        <w:t xml:space="preserve">Prompt user to enter a </w:t>
+      </w:r>
+      <w:proofErr w:type="gramStart"/>
+      <w:r>
+        <w:t>patients</w:t>
+      </w:r>
+      <w:proofErr w:type="gramEnd"/>
+      <w:r>
+        <w:t xml:space="preserve"> name.</w:t>
+      </w:r>
+    </w:p>
+    <w:p>
+      <w:pPr>
+        <w:pStyle w:val="ListParagraph"/>
+        <w:numPr>
+          <w:ilvl w:val="2"/>
+          <w:numId w:val="5"/>
+        </w:numPr>
+      </w:pPr>
+      <w:r>
+        <w:t>Search first and sir name vectors for name.</w:t>
+      </w:r>
+    </w:p>
+    <w:p>
+      <w:pPr>
+        <w:pStyle w:val="ListParagraph"/>
+        <w:numPr>
+          <w:ilvl w:val="2"/>
+          <w:numId w:val="5"/>
+        </w:numPr>
+      </w:pPr>
+      <w:r>
+        <w:t>If found, display patient’s stats, if not display patient not found message.</w:t>
+      </w:r>
+    </w:p>
+    <w:p>
+      <w:pPr>
+        <w:pStyle w:val="ListParagraph"/>
+        <w:numPr>
+          <w:ilvl w:val="1"/>
+          <w:numId w:val="5"/>
+        </w:numPr>
+      </w:pPr>
+      <w:r>
+        <w:t xml:space="preserve">If case 3: </w:t>
+      </w:r>
+    </w:p>
+    <w:p>
+      <w:pPr>
+        <w:pStyle w:val="ListParagraph"/>
+        <w:numPr>
+          <w:ilvl w:val="2"/>
+          <w:numId w:val="5"/>
+        </w:numPr>
+      </w:pPr>
+      <w:r>
+        <w:t xml:space="preserve">End program. </w:t>
       </w:r>
       <w:bookmarkStart w:id="0" w:name="_GoBack"/>
       <w:bookmarkEnd w:id="0"/>
     </w:p>
-    <w:p>
-      <w:r>
-        <w:t>Use Cases:</w:t>
-      </w:r>
-    </w:p>
-    <w:p>
-      <w:r>
-        <w:t>UML Diagram:</w:t>
-      </w:r>
-    </w:p>
-    <w:p>
-      <w:r>
-        <w:t>Pseudo-code:</w:t>
-      </w:r>
-    </w:p>
-    <w:p>
-      <w:r>
-        <w:br w:type="page"/>
-      </w:r>
-    </w:p>
-    <w:p>
-      <w:pPr>
-        <w:pStyle w:val="NormalWeb"/>
-        <w:numPr>
-          <w:ilvl w:val="0"/>
-          <w:numId w:val="2"/>
-        </w:numPr>
-        <w:spacing w:before="0" w:beforeAutospacing="0" w:after="0" w:afterAutospacing="0"/>
+    <w:p/>
+    <w:p>
+      <w:pPr>
         <w:rPr>
-          <w:rFonts w:asciiTheme="majorHAnsi" w:hAnsiTheme="majorHAnsi"/>
-          <w:color w:val="000000"/>
-          <w:sz w:val="22"/>
-          <w:szCs w:val="22"/>
+          <w:b/>
         </w:rPr>
       </w:pPr>
       <w:r>
         <w:rPr>
-          <w:rFonts w:asciiTheme="majorHAnsi" w:hAnsiTheme="majorHAnsi"/>
-          <w:color w:val="000000"/>
-          <w:sz w:val="22"/>
-          <w:szCs w:val="22"/>
+          <w:b/>
         </w:rPr>
         <w:lastRenderedPageBreak/>
-        <w:t>You need to simulate a hospital emergency room located in the town of 273ville, population 2000.</w:t>
-      </w:r>
-    </w:p>
-    <w:p>
-      <w:pPr>
-        <w:pStyle w:val="NormalWeb"/>
-        <w:numPr>
-          <w:ilvl w:val="0"/>
-          <w:numId w:val="2"/>
-        </w:numPr>
-        <w:spacing w:before="0" w:beforeAutospacing="0" w:after="0" w:afterAutospacing="0"/>
+        <w:t>UML Diagram:</w:t>
+      </w:r>
+      <w:r>
         <w:rPr>
-          <w:rFonts w:asciiTheme="majorHAnsi" w:hAnsiTheme="majorHAnsi"/>
-          <w:color w:val="000000"/>
-          <w:sz w:val="22"/>
-          <w:szCs w:val="22"/>
+          <w:b/>
         </w:rPr>
-      </w:pPr>
+        <w:t xml:space="preserve"> (Also in the final project in Visual Studio for a more legible version)</w:t>
+      </w:r>
+    </w:p>
+    <w:p/>
+    <w:p>
+      <w:r>
+        <w:tab/>
+      </w:r>
+    </w:p>
+    <w:p>
       <w:r>
         <w:rPr>
-          <w:rFonts w:asciiTheme="majorHAnsi" w:hAnsiTheme="majorHAnsi"/>
-          <w:color w:val="000000"/>
-          <w:sz w:val="22"/>
-          <w:szCs w:val="22"/>
+          <w:noProof/>
         </w:rPr>
-        <w:t>The names of all the residents of 273ville are stored in our class folder.</w:t>
-      </w:r>
-    </w:p>
-    <w:p>
-      <w:pPr>
-        <w:pStyle w:val="NormalWeb"/>
-        <w:numPr>
-          <w:ilvl w:val="0"/>
-          <w:numId w:val="2"/>
-        </w:numPr>
-        <w:spacing w:before="0" w:beforeAutospacing="0" w:after="0" w:afterAutospacing="0"/>
-        <w:rPr>
-          <w:rFonts w:asciiTheme="majorHAnsi" w:hAnsiTheme="majorHAnsi"/>
-          <w:color w:val="000000"/>
-          <w:sz w:val="22"/>
-          <w:szCs w:val="22"/>
-        </w:rPr>
-      </w:pPr>
-      <w:r>
-        <w:rPr>
-          <w:rFonts w:asciiTheme="majorHAnsi" w:hAnsiTheme="majorHAnsi"/>
-          <w:color w:val="000000"/>
-          <w:sz w:val="22"/>
-          <w:szCs w:val="22"/>
-        </w:rPr>
-        <w:t>Every person in 273ville is equally healthy, but they do occasionally need to go to the emergency room.</w:t>
-      </w:r>
-    </w:p>
-    <w:p>
-      <w:pPr>
-        <w:pStyle w:val="NormalWeb"/>
-        <w:numPr>
-          <w:ilvl w:val="0"/>
-          <w:numId w:val="2"/>
-        </w:numPr>
-        <w:spacing w:before="0" w:beforeAutospacing="0" w:after="0" w:afterAutospacing="0"/>
-        <w:rPr>
-          <w:rFonts w:asciiTheme="majorHAnsi" w:hAnsiTheme="majorHAnsi"/>
-          <w:color w:val="000000"/>
-          <w:sz w:val="22"/>
-          <w:szCs w:val="22"/>
-        </w:rPr>
-      </w:pPr>
-      <w:r>
-        <w:rPr>
-          <w:rFonts w:asciiTheme="majorHAnsi" w:hAnsiTheme="majorHAnsi"/>
-          <w:color w:val="000000"/>
-          <w:sz w:val="22"/>
-          <w:szCs w:val="22"/>
-        </w:rPr>
-        <w:t>I.e. there is equal probability that anyone in town will be admitted into the emergency room as a patient.</w:t>
-      </w:r>
-    </w:p>
-    <w:p>
-      <w:pPr>
-        <w:pStyle w:val="NormalWeb"/>
-        <w:numPr>
-          <w:ilvl w:val="0"/>
-          <w:numId w:val="2"/>
-        </w:numPr>
-        <w:spacing w:before="0" w:beforeAutospacing="0" w:after="0" w:afterAutospacing="0"/>
-        <w:rPr>
-          <w:rFonts w:asciiTheme="majorHAnsi" w:hAnsiTheme="majorHAnsi"/>
-          <w:color w:val="000000"/>
-          <w:sz w:val="22"/>
-          <w:szCs w:val="22"/>
-        </w:rPr>
-      </w:pPr>
-      <w:r>
-        <w:rPr>
-          <w:rFonts w:asciiTheme="majorHAnsi" w:hAnsiTheme="majorHAnsi"/>
-          <w:color w:val="000000"/>
-          <w:sz w:val="22"/>
-          <w:szCs w:val="22"/>
-        </w:rPr>
-        <w:t>Your emergency room is small, but it has a big heart. It tries to run its operation as efficiently as possible.</w:t>
-      </w:r>
-    </w:p>
-    <w:p>
-      <w:pPr>
-        <w:pStyle w:val="NormalWeb"/>
-        <w:numPr>
-          <w:ilvl w:val="0"/>
-          <w:numId w:val="2"/>
-        </w:numPr>
-        <w:spacing w:before="0" w:beforeAutospacing="0" w:after="0" w:afterAutospacing="0"/>
-        <w:rPr>
-          <w:rFonts w:asciiTheme="majorHAnsi" w:hAnsiTheme="majorHAnsi"/>
-          <w:color w:val="000000"/>
-          <w:sz w:val="22"/>
-          <w:szCs w:val="22"/>
-        </w:rPr>
-      </w:pPr>
-      <w:r>
-        <w:rPr>
-          <w:rFonts w:asciiTheme="majorHAnsi" w:hAnsiTheme="majorHAnsi"/>
-          <w:color w:val="000000"/>
-          <w:sz w:val="22"/>
-          <w:szCs w:val="22"/>
-        </w:rPr>
-        <w:t>When a patient arrives at the emergency room, he/she is triaged – that is, the patient is assigned a priority number from 1 to 20, depending on the severity of the illness. Higher priority values indicate more serious illnesses and are always treated ahead of lower priority illnesses.</w:t>
-      </w:r>
-    </w:p>
-    <w:p>
-      <w:pPr>
-        <w:pStyle w:val="NormalWeb"/>
-        <w:numPr>
-          <w:ilvl w:val="0"/>
-          <w:numId w:val="2"/>
-        </w:numPr>
-        <w:spacing w:before="0" w:beforeAutospacing="0" w:after="0" w:afterAutospacing="0"/>
-        <w:rPr>
-          <w:rFonts w:asciiTheme="majorHAnsi" w:hAnsiTheme="majorHAnsi"/>
-          <w:color w:val="000000"/>
-          <w:sz w:val="22"/>
-          <w:szCs w:val="22"/>
-        </w:rPr>
-      </w:pPr>
-      <w:r>
-        <w:rPr>
-          <w:rFonts w:asciiTheme="majorHAnsi" w:hAnsiTheme="majorHAnsi"/>
-          <w:color w:val="000000"/>
-          <w:sz w:val="22"/>
-          <w:szCs w:val="22"/>
-        </w:rPr>
-        <w:t>Illnesses with priority 1 to 10 occur approximately 70% of the time with equal probability</w:t>
-      </w:r>
-    </w:p>
-    <w:p>
-      <w:pPr>
-        <w:pStyle w:val="NormalWeb"/>
-        <w:numPr>
-          <w:ilvl w:val="0"/>
-          <w:numId w:val="2"/>
-        </w:numPr>
-        <w:spacing w:before="0" w:beforeAutospacing="0" w:after="0" w:afterAutospacing="0"/>
-        <w:rPr>
-          <w:rFonts w:asciiTheme="majorHAnsi" w:hAnsiTheme="majorHAnsi"/>
-          <w:color w:val="000000"/>
-          <w:sz w:val="22"/>
-          <w:szCs w:val="22"/>
-        </w:rPr>
-      </w:pPr>
-      <w:r>
-        <w:rPr>
-          <w:rFonts w:asciiTheme="majorHAnsi" w:hAnsiTheme="majorHAnsi"/>
-          <w:color w:val="000000"/>
-          <w:sz w:val="22"/>
-          <w:szCs w:val="22"/>
-        </w:rPr>
-        <w:t>Illnesses with priority 11 to 15 occur approximately 20% of the time with equal probability.</w:t>
-      </w:r>
-    </w:p>
-    <w:p>
-      <w:pPr>
-        <w:pStyle w:val="NormalWeb"/>
-        <w:numPr>
-          <w:ilvl w:val="0"/>
-          <w:numId w:val="2"/>
-        </w:numPr>
-        <w:spacing w:before="0" w:beforeAutospacing="0" w:after="0" w:afterAutospacing="0"/>
-        <w:rPr>
-          <w:rFonts w:asciiTheme="majorHAnsi" w:hAnsiTheme="majorHAnsi"/>
-          <w:color w:val="000000"/>
-          <w:sz w:val="22"/>
-          <w:szCs w:val="22"/>
-        </w:rPr>
-      </w:pPr>
-      <w:r>
-        <w:rPr>
-          <w:rFonts w:asciiTheme="majorHAnsi" w:hAnsiTheme="majorHAnsi"/>
-          <w:color w:val="000000"/>
-          <w:sz w:val="22"/>
-          <w:szCs w:val="22"/>
-        </w:rPr>
-        <w:t>Illnesses with priority 16 to 20 occur approximately 10% of the time with equal probability.</w:t>
-      </w:r>
-    </w:p>
-    <w:p>
-      <w:pPr>
-        <w:pStyle w:val="NormalWeb"/>
-        <w:numPr>
-          <w:ilvl w:val="0"/>
-          <w:numId w:val="2"/>
-        </w:numPr>
-        <w:spacing w:before="0" w:beforeAutospacing="0" w:after="0" w:afterAutospacing="0"/>
-        <w:rPr>
-          <w:rFonts w:asciiTheme="majorHAnsi" w:hAnsiTheme="majorHAnsi"/>
-          <w:color w:val="000000"/>
-          <w:sz w:val="22"/>
-          <w:szCs w:val="22"/>
-        </w:rPr>
-      </w:pPr>
-      <w:r>
-        <w:rPr>
-          <w:rFonts w:asciiTheme="majorHAnsi" w:hAnsiTheme="majorHAnsi"/>
-          <w:color w:val="000000"/>
-          <w:sz w:val="22"/>
-          <w:szCs w:val="22"/>
-        </w:rPr>
-        <w:t>The emergency room has 2 categories of caregivers: Doctors and Nurses.</w:t>
-      </w:r>
-    </w:p>
-    <w:p>
-      <w:pPr>
-        <w:pStyle w:val="NormalWeb"/>
-        <w:numPr>
-          <w:ilvl w:val="0"/>
-          <w:numId w:val="2"/>
-        </w:numPr>
-        <w:spacing w:before="0" w:beforeAutospacing="0" w:after="0" w:afterAutospacing="0"/>
-        <w:rPr>
-          <w:rFonts w:asciiTheme="majorHAnsi" w:hAnsiTheme="majorHAnsi"/>
-          <w:b/>
-          <w:color w:val="000000"/>
-          <w:sz w:val="22"/>
-          <w:szCs w:val="22"/>
-        </w:rPr>
-      </w:pPr>
-      <w:r>
-        <w:rPr>
-          <w:rFonts w:asciiTheme="majorHAnsi" w:hAnsiTheme="majorHAnsi"/>
-          <w:color w:val="000000"/>
-          <w:sz w:val="22"/>
-          <w:szCs w:val="22"/>
-        </w:rPr>
-        <w:t>Nurses can treat patients with priority 1 to 10, and doctors can treat patients with priority 1 to 20.</w:t>
-      </w:r>
-      <w:r>
-        <w:rPr>
-          <w:rFonts w:asciiTheme="majorHAnsi" w:hAnsiTheme="majorHAnsi"/>
-          <w:color w:val="000000"/>
-          <w:sz w:val="22"/>
-          <w:szCs w:val="22"/>
-        </w:rPr>
-        <w:t xml:space="preserve"> </w:t>
-      </w:r>
-      <w:r>
-        <w:rPr>
-          <w:rFonts w:asciiTheme="majorHAnsi" w:hAnsiTheme="majorHAnsi"/>
-          <w:b/>
-          <w:color w:val="000000"/>
-          <w:sz w:val="22"/>
-          <w:szCs w:val="22"/>
-        </w:rPr>
-        <w:t>PRIORITY QUEUES</w:t>
-      </w:r>
-    </w:p>
-    <w:p>
-      <w:pPr>
-        <w:pStyle w:val="NormalWeb"/>
-        <w:numPr>
-          <w:ilvl w:val="0"/>
-          <w:numId w:val="2"/>
-        </w:numPr>
-        <w:spacing w:before="0" w:beforeAutospacing="0" w:after="0" w:afterAutospacing="0"/>
-        <w:rPr>
-          <w:rFonts w:asciiTheme="majorHAnsi" w:hAnsiTheme="majorHAnsi"/>
-          <w:color w:val="000000"/>
-          <w:sz w:val="22"/>
-          <w:szCs w:val="22"/>
-        </w:rPr>
-      </w:pPr>
-      <w:r>
-        <w:rPr>
-          <w:rFonts w:asciiTheme="majorHAnsi" w:hAnsiTheme="majorHAnsi"/>
-          <w:color w:val="000000"/>
-          <w:sz w:val="22"/>
-          <w:szCs w:val="22"/>
-        </w:rPr>
-        <w:t>Empirically, we also know that nurses take 1 to 10 minutes to treat a patient, and doctors take 1 to 20 minutes to treat a patient, on average.</w:t>
-      </w:r>
-    </w:p>
-    <w:p>
-      <w:pPr>
-        <w:pStyle w:val="NormalWeb"/>
-        <w:numPr>
-          <w:ilvl w:val="0"/>
-          <w:numId w:val="2"/>
-        </w:numPr>
-        <w:spacing w:before="0" w:beforeAutospacing="0" w:after="0" w:afterAutospacing="0"/>
-        <w:rPr>
-          <w:rFonts w:asciiTheme="majorHAnsi" w:hAnsiTheme="majorHAnsi"/>
-          <w:color w:val="000000"/>
-          <w:sz w:val="22"/>
-          <w:szCs w:val="22"/>
-        </w:rPr>
-      </w:pPr>
-      <w:r>
-        <w:rPr>
-          <w:rFonts w:asciiTheme="majorHAnsi" w:hAnsiTheme="majorHAnsi"/>
-          <w:color w:val="000000"/>
-          <w:sz w:val="22"/>
-          <w:szCs w:val="22"/>
-        </w:rPr>
-        <w:t>The hospital keeps a record of all patients that were treated in the emergency room. Each record stores:</w:t>
-      </w:r>
-    </w:p>
-    <w:p>
-      <w:pPr>
-        <w:pStyle w:val="NormalWeb"/>
-        <w:numPr>
-          <w:ilvl w:val="0"/>
-          <w:numId w:val="2"/>
-        </w:numPr>
-        <w:spacing w:before="0" w:beforeAutospacing="0" w:after="0" w:afterAutospacing="0"/>
-        <w:rPr>
-          <w:rFonts w:asciiTheme="majorHAnsi" w:hAnsiTheme="majorHAnsi"/>
-          <w:color w:val="000000"/>
-          <w:sz w:val="22"/>
-          <w:szCs w:val="22"/>
-        </w:rPr>
-      </w:pPr>
-      <w:r>
-        <w:rPr>
-          <w:rFonts w:asciiTheme="majorHAnsi" w:hAnsiTheme="majorHAnsi"/>
-          <w:color w:val="000000"/>
-          <w:sz w:val="22"/>
-          <w:szCs w:val="22"/>
-        </w:rPr>
-        <w:t>the number of visits to the emergency room, and</w:t>
-      </w:r>
-    </w:p>
-    <w:p>
-      <w:pPr>
-        <w:pStyle w:val="NormalWeb"/>
-        <w:numPr>
-          <w:ilvl w:val="0"/>
-          <w:numId w:val="2"/>
-        </w:numPr>
-        <w:spacing w:before="0" w:beforeAutospacing="0" w:after="0" w:afterAutospacing="0"/>
-        <w:rPr>
-          <w:rFonts w:asciiTheme="majorHAnsi" w:hAnsiTheme="majorHAnsi"/>
-          <w:b/>
-          <w:color w:val="000000"/>
-          <w:sz w:val="22"/>
-          <w:szCs w:val="22"/>
-        </w:rPr>
-      </w:pPr>
-      <w:r>
-        <w:rPr>
-          <w:rFonts w:asciiTheme="majorHAnsi" w:hAnsiTheme="majorHAnsi"/>
-          <w:color w:val="000000"/>
-          <w:sz w:val="22"/>
-          <w:szCs w:val="22"/>
-        </w:rPr>
-        <w:t>the severity of illness on each visit</w:t>
-      </w:r>
-      <w:r>
-        <w:rPr>
-          <w:rFonts w:asciiTheme="majorHAnsi" w:hAnsiTheme="majorHAnsi"/>
-          <w:color w:val="000000"/>
-          <w:sz w:val="22"/>
-          <w:szCs w:val="22"/>
-        </w:rPr>
-        <w:t xml:space="preserve"> </w:t>
-      </w:r>
-      <w:r>
-        <w:rPr>
-          <w:rFonts w:asciiTheme="majorHAnsi" w:hAnsiTheme="majorHAnsi"/>
-          <w:b/>
-          <w:color w:val="000000"/>
-          <w:sz w:val="22"/>
-          <w:szCs w:val="22"/>
-        </w:rPr>
-        <w:t>VECTORS</w:t>
-      </w:r>
-    </w:p>
-    <w:p>
-      <w:pPr>
-        <w:pStyle w:val="NormalWeb"/>
-        <w:numPr>
-          <w:ilvl w:val="0"/>
-          <w:numId w:val="2"/>
-        </w:numPr>
-        <w:spacing w:before="0" w:beforeAutospacing="0" w:after="0" w:afterAutospacing="0"/>
-        <w:rPr>
-          <w:rFonts w:asciiTheme="majorHAnsi" w:hAnsiTheme="majorHAnsi"/>
-          <w:color w:val="000000"/>
-          <w:sz w:val="22"/>
-          <w:szCs w:val="22"/>
-        </w:rPr>
-      </w:pPr>
-      <w:r>
-        <w:rPr>
-          <w:rFonts w:asciiTheme="majorHAnsi" w:hAnsiTheme="majorHAnsi"/>
-          <w:color w:val="000000"/>
-          <w:sz w:val="22"/>
-          <w:szCs w:val="22"/>
-        </w:rPr>
-        <w:t>Your simulation needs to examine a week in the life of the emergency room on a minute-by-minute basis (i.e. it needs to simulate at least 7x24x60 minutes).</w:t>
-      </w:r>
-    </w:p>
-    <w:p>
-      <w:pPr>
-        <w:pStyle w:val="NormalWeb"/>
-        <w:numPr>
-          <w:ilvl w:val="0"/>
-          <w:numId w:val="2"/>
-        </w:numPr>
-        <w:spacing w:before="0" w:beforeAutospacing="0" w:after="0" w:afterAutospacing="0"/>
-        <w:rPr>
-          <w:rFonts w:asciiTheme="majorHAnsi" w:hAnsiTheme="majorHAnsi"/>
-          <w:color w:val="000000"/>
-          <w:sz w:val="22"/>
-          <w:szCs w:val="22"/>
-        </w:rPr>
-      </w:pPr>
-      <w:r>
-        <w:rPr>
-          <w:rFonts w:asciiTheme="majorHAnsi" w:hAnsiTheme="majorHAnsi"/>
-          <w:color w:val="000000"/>
-          <w:sz w:val="22"/>
-          <w:szCs w:val="22"/>
-        </w:rPr>
-        <w:t>Allow the user to input the following data values:</w:t>
-      </w:r>
-    </w:p>
-    <w:p>
-      <w:pPr>
-        <w:pStyle w:val="NormalWeb"/>
-        <w:spacing w:before="0" w:beforeAutospacing="0" w:after="0" w:afterAutospacing="0"/>
-        <w:ind w:left="720"/>
-        <w:rPr>
-          <w:rFonts w:asciiTheme="majorHAnsi" w:hAnsiTheme="majorHAnsi"/>
-          <w:strike/>
-          <w:color w:val="000000"/>
-          <w:sz w:val="22"/>
-          <w:szCs w:val="22"/>
-        </w:rPr>
-      </w:pPr>
-      <w:r>
-        <w:rPr>
-          <w:rFonts w:asciiTheme="majorHAnsi" w:hAnsiTheme="majorHAnsi"/>
-          <w:strike/>
-          <w:color w:val="000000"/>
-          <w:sz w:val="22"/>
-          <w:szCs w:val="22"/>
-        </w:rPr>
-        <w:t>The average hourly patient arrival rate (patients/ hour) at the emergency room –assume that there will not be more than 60 patients per hour.</w:t>
-      </w:r>
-    </w:p>
-    <w:p>
-      <w:pPr>
-        <w:pStyle w:val="NormalWeb"/>
-        <w:spacing w:before="0" w:beforeAutospacing="0" w:after="0" w:afterAutospacing="0"/>
-        <w:ind w:left="720"/>
-        <w:rPr>
-          <w:rFonts w:asciiTheme="majorHAnsi" w:hAnsiTheme="majorHAnsi"/>
-          <w:strike/>
-          <w:color w:val="000000"/>
-          <w:sz w:val="22"/>
-          <w:szCs w:val="22"/>
-        </w:rPr>
-      </w:pPr>
-      <w:r>
-        <w:rPr>
-          <w:rFonts w:asciiTheme="majorHAnsi" w:hAnsiTheme="majorHAnsi"/>
-          <w:strike/>
-          <w:color w:val="000000"/>
-          <w:sz w:val="22"/>
-          <w:szCs w:val="22"/>
-        </w:rPr>
-        <w:t>The number of doctors working in the emergency room.</w:t>
-      </w:r>
-    </w:p>
-    <w:p>
-      <w:pPr>
-        <w:pStyle w:val="NormalWeb"/>
-        <w:spacing w:before="0" w:beforeAutospacing="0" w:after="0" w:afterAutospacing="0"/>
-        <w:ind w:left="720"/>
-        <w:rPr>
-          <w:rFonts w:asciiTheme="majorHAnsi" w:hAnsiTheme="majorHAnsi"/>
-          <w:strike/>
-          <w:color w:val="000000"/>
-          <w:sz w:val="22"/>
-          <w:szCs w:val="22"/>
-        </w:rPr>
-      </w:pPr>
-      <w:r>
-        <w:rPr>
-          <w:rFonts w:asciiTheme="majorHAnsi" w:hAnsiTheme="majorHAnsi"/>
-          <w:strike/>
-          <w:color w:val="000000"/>
-          <w:sz w:val="22"/>
-          <w:szCs w:val="22"/>
-        </w:rPr>
-        <w:t>The number of nurses working in the emergency room.</w:t>
-      </w:r>
-    </w:p>
-    <w:p>
-      <w:pPr>
-        <w:pStyle w:val="NormalWeb"/>
-        <w:numPr>
-          <w:ilvl w:val="0"/>
-          <w:numId w:val="2"/>
-        </w:numPr>
-        <w:spacing w:before="0" w:beforeAutospacing="0" w:after="0" w:afterAutospacing="0"/>
-        <w:rPr>
-          <w:rFonts w:asciiTheme="majorHAnsi" w:hAnsiTheme="majorHAnsi"/>
-          <w:color w:val="000000"/>
-          <w:sz w:val="22"/>
-          <w:szCs w:val="22"/>
-        </w:rPr>
-      </w:pPr>
-      <w:r>
-        <w:rPr>
-          <w:rFonts w:asciiTheme="majorHAnsi" w:hAnsiTheme="majorHAnsi"/>
-          <w:color w:val="000000"/>
-          <w:sz w:val="22"/>
-          <w:szCs w:val="22"/>
-        </w:rPr>
-        <w:t>You simulation will need to calculate the average visit time (arrival to discharge time) for emergency room patients.</w:t>
-      </w:r>
-    </w:p>
-    <w:p>
-      <w:pPr>
-        <w:pStyle w:val="NormalWeb"/>
-        <w:numPr>
-          <w:ilvl w:val="0"/>
-          <w:numId w:val="2"/>
-        </w:numPr>
-        <w:spacing w:before="0" w:beforeAutospacing="0" w:after="0" w:afterAutospacing="0"/>
-        <w:rPr>
-          <w:rFonts w:asciiTheme="majorHAnsi" w:hAnsiTheme="majorHAnsi"/>
-          <w:color w:val="000000"/>
-          <w:sz w:val="22"/>
-          <w:szCs w:val="22"/>
-        </w:rPr>
-      </w:pPr>
-      <w:r>
-        <w:rPr>
-          <w:rFonts w:asciiTheme="majorHAnsi" w:hAnsiTheme="majorHAnsi"/>
-          <w:color w:val="000000"/>
-          <w:sz w:val="22"/>
-          <w:szCs w:val="22"/>
-        </w:rPr>
-        <w:t>At the end of the simulation, you will need to display a menu with options to list the names of all residents that were treated, and retrieve the record of a resident by “name”.</w:t>
-      </w:r>
-    </w:p>
-    <w:p>
-      <w:pPr>
-        <w:pStyle w:val="NormalWeb"/>
-        <w:numPr>
-          <w:ilvl w:val="0"/>
-          <w:numId w:val="2"/>
-        </w:numPr>
-        <w:spacing w:before="0" w:beforeAutospacing="0" w:after="0" w:afterAutospacing="0"/>
-        <w:rPr>
-          <w:rFonts w:asciiTheme="majorHAnsi" w:hAnsiTheme="majorHAnsi"/>
-          <w:color w:val="000000"/>
-          <w:sz w:val="22"/>
-          <w:szCs w:val="22"/>
-        </w:rPr>
-      </w:pPr>
-      <w:r>
-        <w:rPr>
-          <w:rFonts w:asciiTheme="majorHAnsi" w:hAnsiTheme="majorHAnsi"/>
-          <w:color w:val="000000"/>
-          <w:sz w:val="22"/>
-          <w:szCs w:val="22"/>
-        </w:rPr>
-        <w:t>For your final report and presentation:</w:t>
-      </w:r>
-    </w:p>
-    <w:p>
-      <w:pPr>
-        <w:pStyle w:val="NormalWeb"/>
-        <w:numPr>
-          <w:ilvl w:val="0"/>
-          <w:numId w:val="2"/>
-        </w:numPr>
-        <w:spacing w:before="0" w:beforeAutospacing="0" w:after="0" w:afterAutospacing="0"/>
-        <w:rPr>
-          <w:rFonts w:asciiTheme="majorHAnsi" w:hAnsiTheme="majorHAnsi"/>
-          <w:color w:val="000000"/>
-          <w:sz w:val="22"/>
-          <w:szCs w:val="22"/>
-        </w:rPr>
-      </w:pPr>
-      <w:r>
-        <w:rPr>
-          <w:rFonts w:asciiTheme="majorHAnsi" w:hAnsiTheme="majorHAnsi"/>
-          <w:color w:val="000000"/>
-          <w:sz w:val="22"/>
-          <w:szCs w:val="22"/>
-        </w:rPr>
-        <w:t>Compare and comment on the average patient visit time (for some fixed patient arrival rate) when the emergency room has</w:t>
-      </w:r>
-    </w:p>
-    <w:p>
-      <w:pPr>
-        <w:pStyle w:val="NormalWeb"/>
-        <w:numPr>
-          <w:ilvl w:val="0"/>
-          <w:numId w:val="2"/>
-        </w:numPr>
-        <w:spacing w:before="0" w:beforeAutospacing="0" w:after="0" w:afterAutospacing="0"/>
-        <w:rPr>
-          <w:rFonts w:asciiTheme="majorHAnsi" w:hAnsiTheme="majorHAnsi"/>
-          <w:color w:val="000000"/>
-          <w:sz w:val="22"/>
-          <w:szCs w:val="22"/>
-        </w:rPr>
-      </w:pPr>
-      <w:r>
-        <w:rPr>
-          <w:rFonts w:asciiTheme="majorHAnsi" w:hAnsiTheme="majorHAnsi"/>
-          <w:color w:val="000000"/>
-          <w:sz w:val="22"/>
-          <w:szCs w:val="22"/>
-        </w:rPr>
-        <w:t>1 doctor and 1 nurse</w:t>
-      </w:r>
-    </w:p>
-    <w:p>
-      <w:pPr>
-        <w:pStyle w:val="NormalWeb"/>
-        <w:numPr>
-          <w:ilvl w:val="0"/>
-          <w:numId w:val="2"/>
-        </w:numPr>
-        <w:spacing w:before="0" w:beforeAutospacing="0" w:after="0" w:afterAutospacing="0"/>
-        <w:rPr>
-          <w:rFonts w:asciiTheme="majorHAnsi" w:hAnsiTheme="majorHAnsi"/>
-          <w:color w:val="000000"/>
-          <w:sz w:val="22"/>
-          <w:szCs w:val="22"/>
-        </w:rPr>
-      </w:pPr>
-      <w:r>
-        <w:rPr>
-          <w:rFonts w:asciiTheme="majorHAnsi" w:hAnsiTheme="majorHAnsi"/>
-          <w:color w:val="000000"/>
-          <w:sz w:val="22"/>
-          <w:szCs w:val="22"/>
-        </w:rPr>
-        <w:t>1 doctor and 2 nurse</w:t>
-      </w:r>
-    </w:p>
-    <w:p>
-      <w:pPr>
-        <w:pStyle w:val="NormalWeb"/>
-        <w:numPr>
-          <w:ilvl w:val="0"/>
-          <w:numId w:val="2"/>
-        </w:numPr>
-        <w:spacing w:before="0" w:beforeAutospacing="0" w:after="0" w:afterAutospacing="0"/>
-        <w:rPr>
-          <w:rFonts w:asciiTheme="majorHAnsi" w:hAnsiTheme="majorHAnsi"/>
-          <w:b/>
-          <w:color w:val="000000"/>
-          <w:sz w:val="22"/>
-          <w:szCs w:val="22"/>
-        </w:rPr>
-      </w:pPr>
-      <w:r>
-        <w:rPr>
-          <w:rFonts w:asciiTheme="majorHAnsi" w:hAnsiTheme="majorHAnsi"/>
-          <w:color w:val="000000"/>
-          <w:sz w:val="22"/>
-          <w:szCs w:val="22"/>
-        </w:rPr>
-        <w:t>2 doctors and 1 nurse</w:t>
-      </w:r>
-    </w:p>
-    <w:p>
-      <w:pPr>
-        <w:pStyle w:val="NormalWeb"/>
-        <w:numPr>
-          <w:ilvl w:val="0"/>
-          <w:numId w:val="2"/>
-        </w:numPr>
-        <w:spacing w:before="0" w:beforeAutospacing="0" w:after="0" w:afterAutospacing="0"/>
-        <w:rPr>
-          <w:rFonts w:asciiTheme="majorHAnsi" w:hAnsiTheme="majorHAnsi"/>
-          <w:color w:val="000000"/>
-          <w:sz w:val="22"/>
-          <w:szCs w:val="22"/>
-        </w:rPr>
-      </w:pPr>
-      <w:r>
-        <w:rPr>
-          <w:rFonts w:asciiTheme="majorHAnsi" w:hAnsiTheme="majorHAnsi"/>
-          <w:color w:val="000000"/>
-          <w:sz w:val="22"/>
-          <w:szCs w:val="22"/>
-        </w:rPr>
-        <w:t>Display a plot of the visit time for increasing patient arrival rates, for a combination of doctors and nurses of your choice</w:t>
-      </w:r>
-    </w:p>
-    <w:p>
-      <w:pPr>
-        <w:spacing w:after="0"/>
-        <w:rPr>
-          <w:rFonts w:asciiTheme="majorHAnsi" w:hAnsiTheme="majorHAnsi"/>
-        </w:rPr>
-      </w:pPr>
+        <w:drawing>
+          <wp:anchor distT="0" distB="0" distL="114300" distR="114300" simplePos="0" relativeHeight="251658240" behindDoc="0" locked="0" layoutInCell="1" allowOverlap="1" wp14:anchorId="295F1A45" wp14:editId="407FA1A2">
+            <wp:simplePos x="0" y="0"/>
+            <wp:positionH relativeFrom="margin">
+              <wp:align>left</wp:align>
+            </wp:positionH>
+            <wp:positionV relativeFrom="paragraph">
+              <wp:posOffset>949325</wp:posOffset>
+            </wp:positionV>
+            <wp:extent cx="7720965" cy="4549140"/>
+            <wp:effectExtent l="4763" t="0" r="0" b="0"/>
+            <wp:wrapThrough wrapText="bothSides">
+              <wp:wrapPolygon edited="0">
+                <wp:start x="21587" y="-23"/>
+                <wp:lineTo x="56" y="-23"/>
+                <wp:lineTo x="56" y="21505"/>
+                <wp:lineTo x="21587" y="21505"/>
+                <wp:lineTo x="21587" y="-23"/>
+              </wp:wrapPolygon>
+            </wp:wrapThrough>
+            <wp:docPr id="1" name="Picture 1"/>
+            <wp:cNvGraphicFramePr>
+              <a:graphicFrameLocks xmlns:a="http://schemas.openxmlformats.org/drawingml/2006/main" noChangeAspect="1"/>
+            </wp:cNvGraphicFramePr>
+            <a:graphic xmlns:a="http://schemas.openxmlformats.org/drawingml/2006/main">
+              <a:graphicData uri="http://schemas.openxmlformats.org/drawingml/2006/picture">
+                <pic:pic xmlns:pic="http://schemas.openxmlformats.org/drawingml/2006/picture">
+                  <pic:nvPicPr>
+                    <pic:cNvPr id="1" name="emergency room.png"/>
+                    <pic:cNvPicPr/>
+                  </pic:nvPicPr>
+                  <pic:blipFill>
+                    <a:blip r:embed="rId6" cstate="print">
+                      <a:extLst>
+                        <a:ext uri="{28A0092B-C50C-407E-A947-70E740481C1C}">
+                          <a14:useLocalDpi xmlns:a14="http://schemas.microsoft.com/office/drawing/2010/main" val="0"/>
+                        </a:ext>
+                      </a:extLst>
+                    </a:blip>
+                    <a:stretch>
+                      <a:fillRect/>
+                    </a:stretch>
+                  </pic:blipFill>
+                  <pic:spPr>
+                    <a:xfrm rot="16200000">
+                      <a:off x="0" y="0"/>
+                      <a:ext cx="7720965" cy="4549140"/>
+                    </a:xfrm>
+                    <a:prstGeom prst="rect">
+                      <a:avLst/>
+                    </a:prstGeom>
+                  </pic:spPr>
+                </pic:pic>
+              </a:graphicData>
+            </a:graphic>
+            <wp14:sizeRelH relativeFrom="page">
+              <wp14:pctWidth>0</wp14:pctWidth>
+            </wp14:sizeRelH>
+            <wp14:sizeRelV relativeFrom="page">
+              <wp14:pctHeight>0</wp14:pctHeight>
+            </wp14:sizeRelV>
+          </wp:anchor>
+        </w:drawing>
+      </w:r>
     </w:p>
     <w:sectPr>
       <w:pgSz w:w="12240" w:h="15840"/>
@@ -1095,6 +2476,273 @@
     </w:lvl>
   </w:abstractNum>
   <w:abstractNum w:abstractNumId="1" w15:restartNumberingAfterBreak="0">
+    <w:nsid w:val="47C400EE"/>
+    <w:multiLevelType w:val="hybridMultilevel"/>
+    <w:tmpl w:val="C128CA4C"/>
+    <w:lvl w:ilvl="0" w:tplc="0409000F">
+      <w:start w:val="1"/>
+      <w:numFmt w:val="decimal"/>
+      <w:lvlText w:val="%1."/>
+      <w:lvlJc w:val="left"/>
+      <w:pPr>
+        <w:ind w:left="720" w:hanging="360"/>
+      </w:pPr>
+      <w:rPr>
+        <w:rFonts w:hint="default"/>
+      </w:rPr>
+    </w:lvl>
+    <w:lvl w:ilvl="1" w:tplc="04090019">
+      <w:start w:val="1"/>
+      <w:numFmt w:val="lowerLetter"/>
+      <w:lvlText w:val="%2."/>
+      <w:lvlJc w:val="left"/>
+      <w:pPr>
+        <w:ind w:left="1440" w:hanging="360"/>
+      </w:pPr>
+    </w:lvl>
+    <w:lvl w:ilvl="2" w:tplc="0409001B">
+      <w:start w:val="1"/>
+      <w:numFmt w:val="lowerRoman"/>
+      <w:lvlText w:val="%3."/>
+      <w:lvlJc w:val="right"/>
+      <w:pPr>
+        <w:ind w:left="2160" w:hanging="180"/>
+      </w:pPr>
+    </w:lvl>
+    <w:lvl w:ilvl="3" w:tplc="0409000F">
+      <w:start w:val="1"/>
+      <w:numFmt w:val="decimal"/>
+      <w:lvlText w:val="%4."/>
+      <w:lvlJc w:val="left"/>
+      <w:pPr>
+        <w:ind w:left="2880" w:hanging="360"/>
+      </w:pPr>
+    </w:lvl>
+    <w:lvl w:ilvl="4" w:tplc="04090019" w:tentative="1">
+      <w:start w:val="1"/>
+      <w:numFmt w:val="lowerLetter"/>
+      <w:lvlText w:val="%5."/>
+      <w:lvlJc w:val="left"/>
+      <w:pPr>
+        <w:ind w:left="3600" w:hanging="360"/>
+      </w:pPr>
+    </w:lvl>
+    <w:lvl w:ilvl="5" w:tplc="0409001B" w:tentative="1">
+      <w:start w:val="1"/>
+      <w:numFmt w:val="lowerRoman"/>
+      <w:lvlText w:val="%6."/>
+      <w:lvlJc w:val="right"/>
+      <w:pPr>
+        <w:ind w:left="4320" w:hanging="180"/>
+      </w:pPr>
+    </w:lvl>
+    <w:lvl w:ilvl="6" w:tplc="0409000F" w:tentative="1">
+      <w:start w:val="1"/>
+      <w:numFmt w:val="decimal"/>
+      <w:lvlText w:val="%7."/>
+      <w:lvlJc w:val="left"/>
+      <w:pPr>
+        <w:ind w:left="5040" w:hanging="360"/>
+      </w:pPr>
+    </w:lvl>
+    <w:lvl w:ilvl="7" w:tplc="04090019" w:tentative="1">
+      <w:start w:val="1"/>
+      <w:numFmt w:val="lowerLetter"/>
+      <w:lvlText w:val="%8."/>
+      <w:lvlJc w:val="left"/>
+      <w:pPr>
+        <w:ind w:left="5760" w:hanging="360"/>
+      </w:pPr>
+    </w:lvl>
+    <w:lvl w:ilvl="8" w:tplc="0409001B" w:tentative="1">
+      <w:start w:val="1"/>
+      <w:numFmt w:val="lowerRoman"/>
+      <w:lvlText w:val="%9."/>
+      <w:lvlJc w:val="right"/>
+      <w:pPr>
+        <w:ind w:left="6480" w:hanging="180"/>
+      </w:pPr>
+    </w:lvl>
+  </w:abstractNum>
+  <w:abstractNum w:abstractNumId="2" w15:restartNumberingAfterBreak="0">
+    <w:nsid w:val="5883677C"/>
+    <w:multiLevelType w:val="hybridMultilevel"/>
+    <w:tmpl w:val="C128CA4C"/>
+    <w:lvl w:ilvl="0" w:tplc="0409000F">
+      <w:start w:val="1"/>
+      <w:numFmt w:val="decimal"/>
+      <w:lvlText w:val="%1."/>
+      <w:lvlJc w:val="left"/>
+      <w:pPr>
+        <w:ind w:left="720" w:hanging="360"/>
+      </w:pPr>
+      <w:rPr>
+        <w:rFonts w:hint="default"/>
+      </w:rPr>
+    </w:lvl>
+    <w:lvl w:ilvl="1" w:tplc="04090019">
+      <w:start w:val="1"/>
+      <w:numFmt w:val="lowerLetter"/>
+      <w:lvlText w:val="%2."/>
+      <w:lvlJc w:val="left"/>
+      <w:pPr>
+        <w:ind w:left="1440" w:hanging="360"/>
+      </w:pPr>
+    </w:lvl>
+    <w:lvl w:ilvl="2" w:tplc="0409001B">
+      <w:start w:val="1"/>
+      <w:numFmt w:val="lowerRoman"/>
+      <w:lvlText w:val="%3."/>
+      <w:lvlJc w:val="right"/>
+      <w:pPr>
+        <w:ind w:left="2160" w:hanging="180"/>
+      </w:pPr>
+    </w:lvl>
+    <w:lvl w:ilvl="3" w:tplc="0409000F">
+      <w:start w:val="1"/>
+      <w:numFmt w:val="decimal"/>
+      <w:lvlText w:val="%4."/>
+      <w:lvlJc w:val="left"/>
+      <w:pPr>
+        <w:ind w:left="2880" w:hanging="360"/>
+      </w:pPr>
+    </w:lvl>
+    <w:lvl w:ilvl="4" w:tplc="04090019" w:tentative="1">
+      <w:start w:val="1"/>
+      <w:numFmt w:val="lowerLetter"/>
+      <w:lvlText w:val="%5."/>
+      <w:lvlJc w:val="left"/>
+      <w:pPr>
+        <w:ind w:left="3600" w:hanging="360"/>
+      </w:pPr>
+    </w:lvl>
+    <w:lvl w:ilvl="5" w:tplc="0409001B" w:tentative="1">
+      <w:start w:val="1"/>
+      <w:numFmt w:val="lowerRoman"/>
+      <w:lvlText w:val="%6."/>
+      <w:lvlJc w:val="right"/>
+      <w:pPr>
+        <w:ind w:left="4320" w:hanging="180"/>
+      </w:pPr>
+    </w:lvl>
+    <w:lvl w:ilvl="6" w:tplc="0409000F" w:tentative="1">
+      <w:start w:val="1"/>
+      <w:numFmt w:val="decimal"/>
+      <w:lvlText w:val="%7."/>
+      <w:lvlJc w:val="left"/>
+      <w:pPr>
+        <w:ind w:left="5040" w:hanging="360"/>
+      </w:pPr>
+    </w:lvl>
+    <w:lvl w:ilvl="7" w:tplc="04090019" w:tentative="1">
+      <w:start w:val="1"/>
+      <w:numFmt w:val="lowerLetter"/>
+      <w:lvlText w:val="%8."/>
+      <w:lvlJc w:val="left"/>
+      <w:pPr>
+        <w:ind w:left="5760" w:hanging="360"/>
+      </w:pPr>
+    </w:lvl>
+    <w:lvl w:ilvl="8" w:tplc="0409001B" w:tentative="1">
+      <w:start w:val="1"/>
+      <w:numFmt w:val="lowerRoman"/>
+      <w:lvlText w:val="%9."/>
+      <w:lvlJc w:val="right"/>
+      <w:pPr>
+        <w:ind w:left="6480" w:hanging="180"/>
+      </w:pPr>
+    </w:lvl>
+  </w:abstractNum>
+  <w:abstractNum w:abstractNumId="3" w15:restartNumberingAfterBreak="0">
+    <w:nsid w:val="6D773337"/>
+    <w:multiLevelType w:val="hybridMultilevel"/>
+    <w:tmpl w:val="57C8F6BC"/>
+    <w:lvl w:ilvl="0" w:tplc="0409000F">
+      <w:start w:val="1"/>
+      <w:numFmt w:val="decimal"/>
+      <w:lvlText w:val="%1."/>
+      <w:lvlJc w:val="left"/>
+      <w:pPr>
+        <w:ind w:left="720" w:hanging="360"/>
+      </w:pPr>
+      <w:rPr>
+        <w:rFonts w:hint="default"/>
+      </w:rPr>
+    </w:lvl>
+    <w:lvl w:ilvl="1" w:tplc="04090019">
+      <w:start w:val="1"/>
+      <w:numFmt w:val="lowerLetter"/>
+      <w:lvlText w:val="%2."/>
+      <w:lvlJc w:val="left"/>
+      <w:pPr>
+        <w:ind w:left="1440" w:hanging="360"/>
+      </w:pPr>
+    </w:lvl>
+    <w:lvl w:ilvl="2" w:tplc="0409001B" w:tentative="1">
+      <w:start w:val="1"/>
+      <w:numFmt w:val="lowerRoman"/>
+      <w:lvlText w:val="%3."/>
+      <w:lvlJc w:val="right"/>
+      <w:pPr>
+        <w:ind w:left="2160" w:hanging="180"/>
+      </w:pPr>
+    </w:lvl>
+    <w:lvl w:ilvl="3" w:tplc="0409000F" w:tentative="1">
+      <w:start w:val="1"/>
+      <w:numFmt w:val="decimal"/>
+      <w:lvlText w:val="%4."/>
+      <w:lvlJc w:val="left"/>
+      <w:pPr>
+        <w:ind w:left="2880" w:hanging="360"/>
+      </w:pPr>
+    </w:lvl>
+    <w:lvl w:ilvl="4" w:tplc="04090019" w:tentative="1">
+      <w:start w:val="1"/>
+      <w:numFmt w:val="lowerLetter"/>
+      <w:lvlText w:val="%5."/>
+      <w:lvlJc w:val="left"/>
+      <w:pPr>
+        <w:ind w:left="3600" w:hanging="360"/>
+      </w:pPr>
+    </w:lvl>
+    <w:lvl w:ilvl="5" w:tplc="0409001B" w:tentative="1">
+      <w:start w:val="1"/>
+      <w:numFmt w:val="lowerRoman"/>
+      <w:lvlText w:val="%6."/>
+      <w:lvlJc w:val="right"/>
+      <w:pPr>
+        <w:ind w:left="4320" w:hanging="180"/>
+      </w:pPr>
+    </w:lvl>
+    <w:lvl w:ilvl="6" w:tplc="0409000F" w:tentative="1">
+      <w:start w:val="1"/>
+      <w:numFmt w:val="decimal"/>
+      <w:lvlText w:val="%7."/>
+      <w:lvlJc w:val="left"/>
+      <w:pPr>
+        <w:ind w:left="5040" w:hanging="360"/>
+      </w:pPr>
+    </w:lvl>
+    <w:lvl w:ilvl="7" w:tplc="04090019" w:tentative="1">
+      <w:start w:val="1"/>
+      <w:numFmt w:val="lowerLetter"/>
+      <w:lvlText w:val="%8."/>
+      <w:lvlJc w:val="left"/>
+      <w:pPr>
+        <w:ind w:left="5760" w:hanging="360"/>
+      </w:pPr>
+    </w:lvl>
+    <w:lvl w:ilvl="8" w:tplc="0409001B" w:tentative="1">
+      <w:start w:val="1"/>
+      <w:numFmt w:val="lowerRoman"/>
+      <w:lvlText w:val="%9."/>
+      <w:lvlJc w:val="right"/>
+      <w:pPr>
+        <w:ind w:left="6480" w:hanging="180"/>
+      </w:pPr>
+    </w:lvl>
+  </w:abstractNum>
+  <w:abstractNum w:abstractNumId="4" w15:restartNumberingAfterBreak="0">
     <w:nsid w:val="714245CC"/>
     <w:multiLevelType w:val="hybridMultilevel"/>
     <w:tmpl w:val="F2C0556A"/>
@@ -1208,10 +2856,19 @@
     </w:lvl>
   </w:abstractNum>
   <w:num w:numId="1">
-    <w:abstractNumId w:val="1"/>
+    <w:abstractNumId w:val="4"/>
   </w:num>
   <w:num w:numId="2">
     <w:abstractNumId w:val="0"/>
+  </w:num>
+  <w:num w:numId="3">
+    <w:abstractNumId w:val="3"/>
+  </w:num>
+  <w:num w:numId="4">
+    <w:abstractNumId w:val="2"/>
+  </w:num>
+  <w:num w:numId="5">
+    <w:abstractNumId w:val="1"/>
   </w:num>
 </w:numbering>
 </file>
@@ -1653,6 +3310,17 @@
       <w:szCs w:val="24"/>
     </w:rPr>
   </w:style>
+  <w:style w:type="paragraph" w:styleId="ListParagraph">
+    <w:name w:val="List Paragraph"/>
+    <w:basedOn w:val="Normal"/>
+    <w:uiPriority w:val="34"/>
+    <w:qFormat/>
+    <w:rsid w:val="008A5300"/>
+    <w:pPr>
+      <w:ind w:left="720"/>
+      <w:contextualSpacing/>
+    </w:pPr>
+  </w:style>
 </w:styles>
 </file>
 
@@ -1915,4 +3583,16 @@
     </a:ext>
   </a:extLst>
 </a:theme>
+</file>
+
+<file path=customXml/item1.xml><?xml version="1.0" encoding="utf-8"?>
+<b:Sources xmlns:b="http://schemas.openxmlformats.org/officeDocument/2006/bibliography" xmlns="http://schemas.openxmlformats.org/officeDocument/2006/bibliography" SelectedStyle="\APASixthEditionOfficeOnline.xsl" StyleName="APA" Version="6"/>
+</file>
+
+<file path=customXml/itemProps1.xml><?xml version="1.0" encoding="utf-8"?>
+<ds:datastoreItem xmlns:ds="http://schemas.openxmlformats.org/officeDocument/2006/customXml" ds:itemID="{78B01260-0F52-48DB-86BF-C27067AEDB83}">
+  <ds:schemaRefs>
+    <ds:schemaRef ds:uri="http://schemas.openxmlformats.org/officeDocument/2006/bibliography"/>
+  </ds:schemaRefs>
+</ds:datastoreItem>
 </file>